--- a/法令ファイル/少年法/少年法（昭和二十三年法律第百六十八号）.docx
+++ b/法令ファイル/少年法/少年法（昭和二十三年法律第百六十八号）.docx
@@ -94,52 +94,34 @@
     </w:p>
     <w:p>
       <w:pPr>
-        <w:pStyle w:val="Heading6"/>
+        <w:pStyle w:val="ListBullet"/>
         <w:ind w:left="880"/>
       </w:pPr>
       <w:r>
         <w:t>一</w:t>
-      </w:r>
-    </w:p>
-    <w:p>
-      <w:pPr>
+        <w:br/>
+        <w:t>罪を犯した少年</w:t>
+      </w:r>
+    </w:p>
+    <w:p>
+      <w:pPr>
+        <w:pStyle w:val="ListBullet"/>
         <w:ind w:left="880"/>
       </w:pPr>
       <w:r>
-        <w:t>罪を犯した少年</w:t>
-      </w:r>
-    </w:p>
-    <w:p>
-      <w:pPr>
-        <w:pStyle w:val="Heading6"/>
+        <w:t>二</w:t>
+        <w:br/>
+        <w:t>十四歳に満たないで刑罰法令に触れる行為をした少年</w:t>
+      </w:r>
+    </w:p>
+    <w:p>
+      <w:pPr>
+        <w:pStyle w:val="ListBullet"/>
         <w:ind w:left="880"/>
       </w:pPr>
       <w:r>
-        <w:t>二</w:t>
-      </w:r>
-    </w:p>
-    <w:p>
-      <w:pPr>
-        <w:ind w:left="880"/>
-      </w:pPr>
-      <w:r>
-        <w:t>十四歳に満たないで刑罰法令に触れる行為をした少年</w:t>
-      </w:r>
-    </w:p>
-    <w:p>
-      <w:pPr>
-        <w:pStyle w:val="Heading6"/>
-        <w:ind w:left="880"/>
-      </w:pPr>
-      <w:r>
         <w:t>三</w:t>
-      </w:r>
-    </w:p>
-    <w:p>
-      <w:pPr>
-        <w:ind w:left="880"/>
-      </w:pPr>
-      <w:r>
+        <w:br/>
         <w:t>次に掲げる事由があつて、その性格又は環境に照して、将来、罪を犯し、又は刑罰法令に触れる行為をする虞のある少年</w:t>
       </w:r>
     </w:p>
@@ -453,6 +435,8 @@
       </w:pPr>
       <w:r>
         <w:t>刑事訴訟法（昭和二十三年法律第百三十一号）中、司法警察職員の行う押収、捜索、検証及び鑑定の嘱託に関する規定（同法第二百二十四条を除く。）は、前項の場合に、これを準用する。</w:t>
+        <w:br/>
+        <w:t>この場合において、これらの規定中「司法警察員」とあるのは「司法警察員たる警察官」と、「司法巡査」とあるのは「司法巡査たる警察官」と読み替えるほか、同法第四百九十九条第一項中「検察官」とあるのは「警視総監若しくは道府県警察本部長又は警察署長」と、「政令」とあるのは「国家公安委員会規則」と、同条第三項中「国庫」とあるのは「当該都道府県警察又は警察署の属する都道府県」と読み替えるものとする。</w:t>
       </w:r>
     </w:p>
     <w:p>
@@ -470,35 +454,23 @@
     </w:p>
     <w:p>
       <w:pPr>
-        <w:pStyle w:val="Heading6"/>
+        <w:pStyle w:val="ListBullet"/>
         <w:ind w:left="880"/>
       </w:pPr>
       <w:r>
         <w:t>一</w:t>
-      </w:r>
-    </w:p>
-    <w:p>
-      <w:pPr>
+        <w:br/>
+        <w:t>第三条第一項第二号に掲げる少年に係る事件について、その少年の行為が次に掲げる罪に係る刑罰法令に触れるものであると思料するとき。</w:t>
+      </w:r>
+    </w:p>
+    <w:p>
+      <w:pPr>
+        <w:pStyle w:val="ListBullet"/>
         <w:ind w:left="880"/>
       </w:pPr>
       <w:r>
-        <w:t>第三条第一項第二号に掲げる少年に係る事件について、その少年の行為が次に掲げる罪に係る刑罰法令に触れるものであると思料するとき。</w:t>
-      </w:r>
-    </w:p>
-    <w:p>
-      <w:pPr>
-        <w:pStyle w:val="Heading6"/>
-        <w:ind w:left="880"/>
-      </w:pPr>
-      <w:r>
         <w:t>二</w:t>
-      </w:r>
-    </w:p>
-    <w:p>
-      <w:pPr>
-        <w:ind w:left="880"/>
-      </w:pPr>
-      <w:r>
+        <w:br/>
         <w:t>前号に掲げるもののほか、第三条第一項第二号に掲げる少年に係る事件について、家庭裁判所の審判に付することが適当であると思料するとき。</w:t>
       </w:r>
     </w:p>
@@ -547,6 +519,8 @@
     <w:p>
       <w:r>
         <w:t>都道府県知事又は児童相談所長は、前条第一項（第一号に係る部分に限る。）の規定により送致を受けた事件については、児童福祉法第二十七条第一項第四号の措置をとらなければならない。</w:t>
+        <w:br/>
+        <w:t>ただし、調査の結果、その必要がないと認められるときは、この限りでない。</w:t>
       </w:r>
     </w:p>
     <w:p>
@@ -615,6 +589,8 @@
     <w:p>
       <w:r>
         <w:t>家庭裁判所は、第六条第一項の通告又は前条第一項の報告により、審判に付すべき少年があると思料するときは、事件について調査しなければならない。</w:t>
+        <w:br/>
+        <w:t>検察官、司法警察員、警察官、都道府県知事又は児童相談所長から家庭裁判所の審判に付すべき少年事件の送致を受けたときも、同様とする。</w:t>
       </w:r>
     </w:p>
     <w:p>
@@ -658,6 +634,8 @@
     <w:p>
       <w:r>
         <w:t>家庭裁判所は、最高裁判所規則の定めるところにより第三条第一項第一号又は第二号に掲げる少年に係る事件の被害者等から、被害に関する心情その他の事件に関する意見の陳述の申出があるときは、自らこれを聴取し、又は家庭裁判所調査官に命じてこれを聴取させるものとする。</w:t>
+        <w:br/>
+        <w:t>ただし、事件の性質、調査又は審判の状況その他の事情を考慮して、相当でないと認めるときは、この限りでない。</w:t>
       </w:r>
     </w:p>
     <w:p>
@@ -671,6 +649,8 @@
     <w:p>
       <w:r>
         <w:t>少年及び保護者は、家庭裁判所の許可を受けて、付添人を選任することができる。</w:t>
+        <w:br/>
+        <w:t>ただし、弁護士を付添人に選任するには、家庭裁判所の許可を要しない。</w:t>
       </w:r>
     </w:p>
     <w:p>
@@ -902,35 +882,23 @@
     </w:p>
     <w:p>
       <w:pPr>
-        <w:pStyle w:val="Heading6"/>
+        <w:pStyle w:val="ListBullet"/>
         <w:ind w:left="880"/>
       </w:pPr>
       <w:r>
         <w:t>一</w:t>
-      </w:r>
-    </w:p>
-    <w:p>
-      <w:pPr>
+        <w:br/>
+        <w:t>家庭裁判所調査官の観護に付すること。</w:t>
+      </w:r>
+    </w:p>
+    <w:p>
+      <w:pPr>
+        <w:pStyle w:val="ListBullet"/>
         <w:ind w:left="880"/>
       </w:pPr>
       <w:r>
-        <w:t>家庭裁判所調査官の観護に付すること。</w:t>
-      </w:r>
-    </w:p>
-    <w:p>
-      <w:pPr>
-        <w:pStyle w:val="Heading6"/>
-        <w:ind w:left="880"/>
-      </w:pPr>
-      <w:r>
         <w:t>二</w:t>
-      </w:r>
-    </w:p>
-    <w:p>
-      <w:pPr>
-        <w:ind w:left="880"/>
-      </w:pPr>
-      <w:r>
+        <w:br/>
         <w:t>少年鑑別所に送致すること。</w:t>
       </w:r>
     </w:p>
@@ -949,6 +917,8 @@
       </w:pPr>
       <w:r>
         <w:t>同行された少年については、観護の措置は、遅くとも、到着のときから二十四時間以内に、これを行わなければならない。</w:t>
+        <w:br/>
+        <w:t>検察官又は司法警察員から勾留又は逮捕された少年の送致を受けたときも、同様である。</w:t>
       </w:r>
     </w:p>
     <w:p>
@@ -966,6 +936,8 @@
       </w:pPr>
       <w:r>
         <w:t>第一項第二号の措置においては、少年鑑別所に収容する期間は、二週間を超えることができない。</w:t>
+        <w:br/>
+        <w:t>ただし、特に継続の必要があるときは、決定をもつて、これを更新することができる。</w:t>
       </w:r>
     </w:p>
     <w:p>
@@ -983,6 +955,10 @@
       </w:pPr>
       <w:r>
         <w:t>前項ただし書の規定による更新は、一回を超えて行うことができない。</w:t>
+        <w:br/>
+        <w:t>ただし、第三条第一項第一号に掲げる少年に係る死刑、懲役又は禁錮こ</w:t>
+        <w:br/>
+        <w:t>に当たる罪の事件でその非行事実（犯行の動機、態様及び結果その他の当該犯罪に密接に関連する重要な事実を含む。以下同じ。）の認定に関し証人尋問、鑑定若しくは検証を行うことを決定したもの又はこれを行つたものについて、少年を収容しなければ審判に著しい支障が生じるおそれがあると認めるに足りる相当の理由がある場合には、その更新は、更に二回を限度として、行うことができる。</w:t>
       </w:r>
     </w:p>
     <w:p>
@@ -1034,6 +1010,8 @@
       </w:pPr>
       <w:r>
         <w:t>裁判官が第四十三条第一項の請求により第一項第二号の措置をとつた場合において、事件が家庭裁判所に送致されたときは、その措置は、これを第一項第二号の措置とみなす。</w:t>
+        <w:br/>
+        <w:t>この場合には、第三項の期間は、家庭裁判所が事件の送致を受けた日から、これを起算する。</w:t>
       </w:r>
     </w:p>
     <w:p>
@@ -1068,6 +1046,8 @@
       </w:pPr>
       <w:r>
         <w:t>第一項第二号の措置については、収容の期間は、通じて八週間を超えることができない。</w:t>
+        <w:br/>
+        <w:t>ただし、その収容の期間が通じて四週間を超えることとなる決定を行うときは、第四項ただし書に規定する事由がなければならない。</w:t>
       </w:r>
     </w:p>
     <w:p>
@@ -1098,6 +1078,8 @@
     <w:p>
       <w:r>
         <w:t>少年、その法定代理人又は付添人は、前条第一項第二号又は第三項ただし書の決定に対して、保護事件の係属する家庭裁判所に異議の申立てをすることができる。</w:t>
+        <w:br/>
+        <w:t>ただし、付添人は、選任者である保護者の明示した意思に反して、異議の申立てをすることができない。</w:t>
       </w:r>
     </w:p>
     <w:p>
@@ -1132,6 +1114,8 @@
       </w:pPr>
       <w:r>
         <w:t>第一項の異議の申立てについては、家庭裁判所は、合議体で決定をしなければならない。</w:t>
+        <w:br/>
+        <w:t>この場合において、その決定には、原決定に関与した裁判官は、関与することができない。</w:t>
       </w:r>
     </w:p>
     <w:p>
@@ -1149,6 +1133,8 @@
       </w:pPr>
       <w:r>
         <w:t>第三十二条の三、第三十三条及び第三十四条の規定は、第一項の異議の申立てがあつた場合について準用する。</w:t>
+        <w:br/>
+        <w:t>この場合において、第三十三条第二項中「取り消して、事件を原裁判所に差し戻し、又は他の家庭裁判所に移送しなければならない」とあるのは、「取り消し、必要があるときは、更に裁判をしなければならない」と読み替えるものとする。</w:t>
       </w:r>
     </w:p>
     <w:p>
@@ -1162,6 +1148,8 @@
     <w:p>
       <w:r>
         <w:t>第三十五条第一項の規定は、前条第三項の決定について準用する。</w:t>
+        <w:br/>
+        <w:t>この場合において、第三十五条第一項中「二週間」とあるのは、「五日」と読み替えるものとする。</w:t>
       </w:r>
     </w:p>
     <w:p>
@@ -1192,6 +1180,8 @@
     <w:p>
       <w:r>
         <w:t>家庭裁判所は、第十七条第一項第二号の措置をとつた場合において、直ちに少年鑑別所に収容することが著しく困難であると認める事情があるときは、決定をもつて、少年を仮に最寄りの少年院又は刑事施設の特に区別した場所に収容することができる。</w:t>
+        <w:br/>
+        <w:t>ただし、その期間は、収容した時から七十二時間を超えることができない。</w:t>
       </w:r>
     </w:p>
     <w:p>
@@ -1333,6 +1323,8 @@
       </w:pPr>
       <w:r>
         <w:t>前項の規定にかかわらず、家庭裁判所は、故意の犯罪行為により被害者を死亡させた罪の事件であつて、その罪を犯すとき十六歳以上の少年に係るものについては、同項の決定をしなければならない。</w:t>
+        <w:br/>
+        <w:t>ただし、調査の結果、犯行の動機及び態様、犯行後の情況、少年の性格、年齢、行状及び環境その他の事情を考慮し、刑事処分以外の措置を相当と認めるときは、この限りでない。</w:t>
       </w:r>
     </w:p>
     <w:p>
@@ -1521,52 +1513,34 @@
     </w:p>
     <w:p>
       <w:pPr>
-        <w:pStyle w:val="Heading6"/>
+        <w:pStyle w:val="ListBullet"/>
         <w:ind w:left="880"/>
       </w:pPr>
       <w:r>
         <w:t>一</w:t>
-      </w:r>
-    </w:p>
-    <w:p>
-      <w:pPr>
+        <w:br/>
+        <w:t>故意の犯罪行為により被害者を死傷させた罪</w:t>
+      </w:r>
+    </w:p>
+    <w:p>
+      <w:pPr>
+        <w:pStyle w:val="ListBullet"/>
         <w:ind w:left="880"/>
       </w:pPr>
       <w:r>
-        <w:t>故意の犯罪行為により被害者を死傷させた罪</w:t>
-      </w:r>
-    </w:p>
-    <w:p>
-      <w:pPr>
-        <w:pStyle w:val="Heading6"/>
+        <w:t>二</w:t>
+        <w:br/>
+        <w:t>刑法（明治四十年法律第四十五号）第二百十一条（業務上過失致死傷等）の罪</w:t>
+      </w:r>
+    </w:p>
+    <w:p>
+      <w:pPr>
+        <w:pStyle w:val="ListBullet"/>
         <w:ind w:left="880"/>
       </w:pPr>
       <w:r>
-        <w:t>二</w:t>
-      </w:r>
-    </w:p>
-    <w:p>
-      <w:pPr>
-        <w:ind w:left="880"/>
-      </w:pPr>
-      <w:r>
-        <w:t>刑法（明治四十年法律第四十五号）第二百十一条（業務上過失致死傷等）の罪</w:t>
-      </w:r>
-    </w:p>
-    <w:p>
-      <w:pPr>
-        <w:pStyle w:val="Heading6"/>
-        <w:ind w:left="880"/>
-      </w:pPr>
-      <w:r>
         <w:t>三</w:t>
-      </w:r>
-    </w:p>
-    <w:p>
-      <w:pPr>
-        <w:ind w:left="880"/>
-      </w:pPr>
-      <w:r>
+        <w:br/>
         <w:t>自動車の運転により人を死傷させる行為等の処罰に関する法律（平成二十五年法律第八十六号）第四条、第五条又は第六条第三項若しくは第四項の罪</w:t>
       </w:r>
     </w:p>
@@ -1807,56 +1781,40 @@
     <w:p>
       <w:r>
         <w:t>家庭裁判所は、前条の場合を除いて、審判を開始した事件につき、決定をもつて、次に掲げる保護処分をしなければならない。</w:t>
-      </w:r>
-    </w:p>
-    <w:p>
-      <w:pPr>
-        <w:pStyle w:val="Heading6"/>
+        <w:br/>
+        <w:t>ただし、決定の時に十四歳に満たない少年に係る事件については、特に必要と認める場合に限り、第三号の保護処分をすることができる。</w:t>
+      </w:r>
+    </w:p>
+    <w:p>
+      <w:pPr>
+        <w:pStyle w:val="ListBullet"/>
         <w:ind w:left="880"/>
       </w:pPr>
       <w:r>
         <w:t>一</w:t>
-      </w:r>
-    </w:p>
-    <w:p>
-      <w:pPr>
+        <w:br/>
+        <w:t>保護観察所の保護観察に付すること。</w:t>
+      </w:r>
+    </w:p>
+    <w:p>
+      <w:pPr>
+        <w:pStyle w:val="ListBullet"/>
         <w:ind w:left="880"/>
       </w:pPr>
       <w:r>
-        <w:t>保護観察所の保護観察に付すること。</w:t>
-      </w:r>
-    </w:p>
-    <w:p>
-      <w:pPr>
-        <w:pStyle w:val="Heading6"/>
+        <w:t>二</w:t>
+        <w:br/>
+        <w:t>児童自立支援施設又は児童養護施設に送致すること。</w:t>
+      </w:r>
+    </w:p>
+    <w:p>
+      <w:pPr>
+        <w:pStyle w:val="ListBullet"/>
         <w:ind w:left="880"/>
       </w:pPr>
       <w:r>
-        <w:t>二</w:t>
-      </w:r>
-    </w:p>
-    <w:p>
-      <w:pPr>
-        <w:ind w:left="880"/>
-      </w:pPr>
-      <w:r>
-        <w:t>児童自立支援施設又は児童養護施設に送致すること。</w:t>
-      </w:r>
-    </w:p>
-    <w:p>
-      <w:pPr>
-        <w:pStyle w:val="Heading6"/>
-        <w:ind w:left="880"/>
-      </w:pPr>
-      <w:r>
         <w:t>三</w:t>
-      </w:r>
-    </w:p>
-    <w:p>
-      <w:pPr>
-        <w:ind w:left="880"/>
-      </w:pPr>
-      <w:r>
+        <w:br/>
         <w:t>少年院に送致すること。</w:t>
       </w:r>
     </w:p>
@@ -1892,69 +1850,45 @@
     </w:p>
     <w:p>
       <w:pPr>
-        <w:pStyle w:val="Heading6"/>
+        <w:pStyle w:val="ListBullet"/>
         <w:ind w:left="880"/>
       </w:pPr>
       <w:r>
         <w:t>一</w:t>
-      </w:r>
-    </w:p>
-    <w:p>
-      <w:pPr>
+        <w:br/>
+        <w:t>刑罰法令に触れる行為を組成した物</w:t>
+      </w:r>
+    </w:p>
+    <w:p>
+      <w:pPr>
+        <w:pStyle w:val="ListBullet"/>
         <w:ind w:left="880"/>
       </w:pPr>
       <w:r>
-        <w:t>刑罰法令に触れる行為を組成した物</w:t>
-      </w:r>
-    </w:p>
-    <w:p>
-      <w:pPr>
-        <w:pStyle w:val="Heading6"/>
+        <w:t>二</w:t>
+        <w:br/>
+        <w:t>刑罰法令に触れる行為に供し、又は供しようとした物</w:t>
+      </w:r>
+    </w:p>
+    <w:p>
+      <w:pPr>
+        <w:pStyle w:val="ListBullet"/>
         <w:ind w:left="880"/>
       </w:pPr>
       <w:r>
-        <w:t>二</w:t>
-      </w:r>
-    </w:p>
-    <w:p>
-      <w:pPr>
+        <w:t>三</w:t>
+        <w:br/>
+        <w:t>刑罰法令に触れる行為から生じ、若しくはこれによつて得た物又は刑罰法令に触れる行為の報酬として得た物</w:t>
+      </w:r>
+    </w:p>
+    <w:p>
+      <w:pPr>
+        <w:pStyle w:val="ListBullet"/>
         <w:ind w:left="880"/>
       </w:pPr>
       <w:r>
-        <w:t>刑罰法令に触れる行為に供し、又は供しようとした物</w:t>
-      </w:r>
-    </w:p>
-    <w:p>
-      <w:pPr>
-        <w:pStyle w:val="Heading6"/>
-        <w:ind w:left="880"/>
-      </w:pPr>
-      <w:r>
-        <w:t>三</w:t>
-      </w:r>
-    </w:p>
-    <w:p>
-      <w:pPr>
-        <w:ind w:left="880"/>
-      </w:pPr>
-      <w:r>
-        <w:t>刑罰法令に触れる行為から生じ、若しくはこれによつて得た物又は刑罰法令に触れる行為の報酬として得た物</w:t>
-      </w:r>
-    </w:p>
-    <w:p>
-      <w:pPr>
-        <w:pStyle w:val="Heading6"/>
-        <w:ind w:left="880"/>
-      </w:pPr>
-      <w:r>
         <w:t>四</w:t>
-      </w:r>
-    </w:p>
-    <w:p>
-      <w:pPr>
-        <w:ind w:left="880"/>
-      </w:pPr>
-      <w:r>
+        <w:br/>
         <w:t>前号に記載した物の対価として得た物</w:t>
       </w:r>
     </w:p>
@@ -1973,6 +1907,8 @@
       </w:pPr>
       <w:r>
         <w:t>没取は、その物が本人以外の者に属しないときに限る。</w:t>
+        <w:br/>
+        <w:t>但し、刑罰法令に触れる行為の後、本人以外の者が情を知つてその物を取得したときは、本人以外の者に属する場合であつても、これを没取することができる。</w:t>
       </w:r>
     </w:p>
     <w:p>
@@ -2007,52 +1943,34 @@
     </w:p>
     <w:p>
       <w:pPr>
-        <w:pStyle w:val="Heading6"/>
+        <w:pStyle w:val="ListBullet"/>
         <w:ind w:left="880"/>
       </w:pPr>
       <w:r>
         <w:t>一</w:t>
-      </w:r>
-    </w:p>
-    <w:p>
-      <w:pPr>
+        <w:br/>
+        <w:t>遵守事項を定めてその履行を命ずること。</w:t>
+      </w:r>
+    </w:p>
+    <w:p>
+      <w:pPr>
+        <w:pStyle w:val="ListBullet"/>
         <w:ind w:left="880"/>
       </w:pPr>
       <w:r>
-        <w:t>遵守事項を定めてその履行を命ずること。</w:t>
-      </w:r>
-    </w:p>
-    <w:p>
-      <w:pPr>
-        <w:pStyle w:val="Heading6"/>
+        <w:t>二</w:t>
+        <w:br/>
+        <w:t>条件を附けて保護者に引き渡すこと。</w:t>
+      </w:r>
+    </w:p>
+    <w:p>
+      <w:pPr>
+        <w:pStyle w:val="ListBullet"/>
         <w:ind w:left="880"/>
       </w:pPr>
       <w:r>
-        <w:t>二</w:t>
-      </w:r>
-    </w:p>
-    <w:p>
-      <w:pPr>
-        <w:ind w:left="880"/>
-      </w:pPr>
-      <w:r>
-        <w:t>条件を附けて保護者に引き渡すこと。</w:t>
-      </w:r>
-    </w:p>
-    <w:p>
-      <w:pPr>
-        <w:pStyle w:val="Heading6"/>
-        <w:ind w:left="880"/>
-      </w:pPr>
-      <w:r>
         <w:t>三</w:t>
-      </w:r>
-    </w:p>
-    <w:p>
-      <w:pPr>
-        <w:ind w:left="880"/>
-      </w:pPr>
-      <w:r>
+        <w:br/>
         <w:t>適当な施設、団体又は個人に補導を委託すること。</w:t>
       </w:r>
     </w:p>
@@ -2178,6 +2096,8 @@
     <w:p>
       <w:r>
         <w:t>家庭裁判所は、第十七条第一項第二号の措置がとられている事件について、第十八条から第二十条まで、第二十三条第二項又は第二十四条第一項の決定をする場合において、必要と認めるときは、決定をもつて、少年を引き続き相当期間少年鑑別所に収容することができる。</w:t>
+        <w:br/>
+        <w:t>但し、その期間は、七日を超えることはできない。</w:t>
       </w:r>
     </w:p>
     <w:p>
@@ -2298,6 +2218,8 @@
       </w:pPr>
       <w:r>
         <w:t>保護処分が終了した後においても、審判に付すべき事由の存在が認められないにもかかわらず保護処分をしたことを認め得る明らかな資料を新たに発見したときは、前項と同様とする。</w:t>
+        <w:br/>
+        <w:t>ただし、本人が死亡した場合は、この限りでない。</w:t>
       </w:r>
     </w:p>
     <w:p>
@@ -2349,6 +2271,8 @@
       </w:pPr>
       <w:r>
         <w:t>家庭裁判所は、第一項の規定により、少年院に収容中の者の保護処分を取り消した場合において、必要があると認めるときは、決定をもつて、その者を引き続き少年院に収容することができる。</w:t>
+        <w:br/>
+        <w:t>但し、その期間は、三日を超えることはできない。</w:t>
       </w:r>
     </w:p>
     <w:p>
@@ -2512,39 +2436,29 @@
     <w:p>
       <w:r>
         <w:t>家庭裁判所は、第三条第一項第一号又は第二号に掲げる少年に係る事件を終局させる決定をした場合において、最高裁判所規則の定めるところにより当該事件の被害者等から申出があるときは、その申出をした者に対し、次に掲げる事項を通知するものとする。</w:t>
-      </w:r>
-    </w:p>
-    <w:p>
-      <w:pPr>
-        <w:pStyle w:val="Heading6"/>
+        <w:br/>
+        <w:t>ただし、その通知をすることが少年の健全な育成を妨げるおそれがあり相当でないと認められるものについては、この限りでない。</w:t>
+      </w:r>
+    </w:p>
+    <w:p>
+      <w:pPr>
+        <w:pStyle w:val="ListBullet"/>
         <w:ind w:left="880"/>
       </w:pPr>
       <w:r>
         <w:t>一</w:t>
-      </w:r>
-    </w:p>
-    <w:p>
-      <w:pPr>
+        <w:br/>
+        <w:t>少年及びその法定代理人の氏名及び住居（法定代理人が法人である場合においては、その名称又は商号及び主たる事務所又は本店の所在地）</w:t>
+      </w:r>
+    </w:p>
+    <w:p>
+      <w:pPr>
+        <w:pStyle w:val="ListBullet"/>
         <w:ind w:left="880"/>
       </w:pPr>
       <w:r>
-        <w:t>少年及びその法定代理人の氏名及び住居（法定代理人が法人である場合においては、その名称又は商号及び主たる事務所又は本店の所在地）</w:t>
-      </w:r>
-    </w:p>
-    <w:p>
-      <w:pPr>
-        <w:pStyle w:val="Heading6"/>
-        <w:ind w:left="880"/>
-      </w:pPr>
-      <w:r>
         <w:t>二</w:t>
-      </w:r>
-    </w:p>
-    <w:p>
-      <w:pPr>
-        <w:ind w:left="880"/>
-      </w:pPr>
-      <w:r>
+        <w:br/>
         <w:t>決定の年月日、主文及び理由の要旨</w:t>
       </w:r>
     </w:p>
@@ -2601,6 +2515,8 @@
     <w:p>
       <w:r>
         <w:t>保護処分の決定に対しては、決定に影響を及ぼす法令の違反、重大な事実の誤認又は処分の著しい不当を理由とするときに限り、少年、その法定代理人又は付添人から、二週間以内に、抗告をすることができる。</w:t>
+        <w:br/>
+        <w:t>ただし、付添人は、選任者である保護者の明示した意思に反して、抗告をすることができない。</w:t>
       </w:r>
     </w:p>
     <w:p>
@@ -2691,6 +2607,8 @@
       </w:pPr>
       <w:r>
         <w:t>前項の規定による申立て（以下「抗告受理の申立て」という。）は、申立書を原裁判所に差し出してしなければならない。</w:t>
+        <w:br/>
+        <w:t>この場合において、原裁判所は、速やかにこれを高等裁判所に送付しなければならない。</w:t>
       </w:r>
     </w:p>
     <w:p>
@@ -2708,6 +2626,8 @@
       </w:pPr>
       <w:r>
         <w:t>高等裁判所は、抗告受理の申立てがされた場合において、抗告審として事件を受理するのを相当と認めるときは、これを受理することができる。</w:t>
+        <w:br/>
+        <w:t>この場合においては、その旨の決定をしなければならない。</w:t>
       </w:r>
     </w:p>
     <w:p>
@@ -2759,6 +2679,8 @@
       </w:pPr>
       <w:r>
         <w:t>第三項の決定があつた場合には、抗告があつたものとみなす。</w:t>
+        <w:br/>
+        <w:t>この場合において、第三十二条の二の規定の適用については、抗告受理の申立ての理由中第四項の規定により排除されたもの以外のものを抗告の趣意とみなす。</w:t>
       </w:r>
     </w:p>
     <w:p>
@@ -2845,6 +2767,8 @@
     <w:p>
       <w:r>
         <w:t>抗告は、執行を停止する効力を有しない。</w:t>
+        <w:br/>
+        <w:t>但し、原裁判所又は抗告裁判所は、決定をもつて、執行を停止することができる。</w:t>
       </w:r>
     </w:p>
     <w:p>
@@ -2858,6 +2782,8 @@
     <w:p>
       <w:r>
         <w:t>抗告裁判所のした第三十三条の決定に対しては、憲法に違反し、若しくは憲法の解釈に誤りがあること、又は最高裁判所若しくは控訴裁判所である高等裁判所の判例と相反する判断をしたことを理由とする場合に限り、少年、その法定代理人又は付添人から、最高裁判所に対し、二週間以内に、特に抗告をすることができる。</w:t>
+        <w:br/>
+        <w:t>ただし、付添人は、選任者である保護者の明示した意思に反して、抗告をすることができない。</w:t>
       </w:r>
     </w:p>
     <w:p>
@@ -2875,6 +2801,8 @@
       </w:pPr>
       <w:r>
         <w:t>第三十二条の二、第三十二条の三、第三十二条の五第二項及び第三十二条の六から前条までの規定は、前項の場合に、これを準用する。</w:t>
+        <w:br/>
+        <w:t>この場合において、第三十三条第二項中「取り消して、事件を原裁判所に差し戻し、又は他の家庭裁判所に移送しなければならない」とあるのは、「取り消さなければならない。この場合には、家庭裁判所の決定を取り消して、事件を家庭裁判所に差し戻し、又は他の家庭裁判所に移送することができる」と読み替えるものとする。</w:t>
       </w:r>
     </w:p>
     <w:p>
@@ -2977,6 +2905,8 @@
     <w:p>
       <w:r>
         <w:t>司法警察員は、少年の被疑事件について捜査を遂げた結果、罰金以下の刑にあたる犯罪の嫌疑があるものと思料するときは、これを家庭裁判所に送致しなければならない。</w:t>
+        <w:br/>
+        <w:t>犯罪の嫌疑がない場合でも、家庭裁判所の審判に付すべき事由があると思料するときは、同様である。</w:t>
       </w:r>
     </w:p>
     <w:p>
@@ -2990,6 +2920,8 @@
     <w:p>
       <w:r>
         <w:t>検察官は、少年の被疑事件について捜査を遂げた結果、犯罪の嫌疑があるものと思料するときは、第四十五条第五号本文に規定する場合を除いて、これを家庭裁判所に送致しなければならない。</w:t>
+        <w:br/>
+        <w:t>犯罪の嫌疑がない場合でも、家庭裁判所の審判に付すべき事由があると思料するときは、同様である。</w:t>
       </w:r>
     </w:p>
     <w:p>
@@ -3020,6 +2952,8 @@
     <w:p>
       <w:r>
         <w:t>検察官は、少年の被疑事件においては、裁判官に対して、勾留の請求に代え、第十七条第一項の措置を請求することができる。</w:t>
+        <w:br/>
+        <w:t>但し、第十七条第一項第一号の措置は、家庭裁判所の裁判官に対して、これを請求しなければならない。</w:t>
       </w:r>
     </w:p>
     <w:p>
@@ -3118,120 +3052,86 @@
     </w:p>
     <w:p>
       <w:pPr>
-        <w:pStyle w:val="Heading6"/>
+        <w:pStyle w:val="ListBullet"/>
         <w:ind w:left="880"/>
       </w:pPr>
       <w:r>
         <w:t>一</w:t>
-      </w:r>
-    </w:p>
-    <w:p>
-      <w:pPr>
+        <w:br/>
+        <w:t>第十七条第一項第一号の措置は、その少年の事件が再び家庭裁判所に送致された場合を除いて、検察官が事件の送致を受けた日から十日以内に公訴が提起されないときは、その効力を失う。</w:t>
+        <w:br/>
+        <w:t>公訴が提起されたときは、裁判所は、検察官の請求により、又は職権をもつて、いつでも、これを取り消すことができる。</w:t>
+      </w:r>
+    </w:p>
+    <w:p>
+      <w:pPr>
+        <w:pStyle w:val="ListBullet"/>
         <w:ind w:left="880"/>
       </w:pPr>
       <w:r>
-        <w:t>第十七条第一項第一号の措置は、その少年の事件が再び家庭裁判所に送致された場合を除いて、検察官が事件の送致を受けた日から十日以内に公訴が提起されないときは、その効力を失う。</w:t>
-      </w:r>
-    </w:p>
-    <w:p>
-      <w:pPr>
-        <w:pStyle w:val="Heading6"/>
+        <w:t>二</w:t>
+        <w:br/>
+        <w:t>前号の措置の継続中、勾留状が発せられたときは、その措置は、これによつて、その効力を失う。</w:t>
+      </w:r>
+    </w:p>
+    <w:p>
+      <w:pPr>
+        <w:pStyle w:val="ListBullet"/>
         <w:ind w:left="880"/>
       </w:pPr>
       <w:r>
-        <w:t>二</w:t>
-      </w:r>
-    </w:p>
-    <w:p>
-      <w:pPr>
+        <w:t>三</w:t>
+        <w:br/>
+        <w:t>第一号の措置は、その少年が満二十歳に達した後も、引き続きその効力を有する。</w:t>
+      </w:r>
+    </w:p>
+    <w:p>
+      <w:pPr>
+        <w:pStyle w:val="ListBullet"/>
         <w:ind w:left="880"/>
       </w:pPr>
       <w:r>
-        <w:t>前号の措置の継続中、勾留状が発せられたときは、その措置は、これによつて、その効力を失う。</w:t>
-      </w:r>
-    </w:p>
-    <w:p>
-      <w:pPr>
-        <w:pStyle w:val="Heading6"/>
+        <w:t>四</w:t>
+        <w:br/>
+        <w:t>第十七条第一項第二号の措置は、これを裁判官のした勾留とみなし、その期間は、検察官が事件の送致を受けた日から、これを起算する。</w:t>
+        <w:br/>
+        <w:t>この場合において、その事件が先に勾留状の発せられた事件であるときは、この期間は、これを延長することができない。</w:t>
+      </w:r>
+    </w:p>
+    <w:p>
+      <w:pPr>
+        <w:pStyle w:val="ListBullet"/>
         <w:ind w:left="880"/>
       </w:pPr>
       <w:r>
-        <w:t>三</w:t>
-      </w:r>
-    </w:p>
-    <w:p>
-      <w:pPr>
+        <w:t>五</w:t>
+        <w:br/>
+        <w:t>検察官は、家庭裁判所から送致を受けた事件について、公訴を提起するに足りる犯罪の嫌疑があると思料するときは、公訴を提起しなければならない。</w:t>
+        <w:br/>
+        <w:t>ただし、送致を受けた事件の一部について公訴を提起するに足りる犯罪の嫌疑がないか、又は犯罪の情状等に影響を及ぼすべき新たな事情を発見したため、訴追を相当でないと思料するときは、この限りでない。</w:t>
+        <w:br/>
+        <w:t>送致後の情況により訴追を相当でないと思料するときも、同様である。</w:t>
+      </w:r>
+    </w:p>
+    <w:p>
+      <w:pPr>
+        <w:pStyle w:val="ListBullet"/>
         <w:ind w:left="880"/>
       </w:pPr>
       <w:r>
-        <w:t>第一号の措置は、その少年が満二十歳に達した後も、引き続きその効力を有する。</w:t>
-      </w:r>
-    </w:p>
-    <w:p>
-      <w:pPr>
-        <w:pStyle w:val="Heading6"/>
+        <w:t>六</w:t>
+        <w:br/>
+        <w:t>少年又は保護者が選任した弁護士である付添人は、これを弁護人とみなす。</w:t>
+      </w:r>
+    </w:p>
+    <w:p>
+      <w:pPr>
+        <w:pStyle w:val="ListBullet"/>
         <w:ind w:left="880"/>
       </w:pPr>
       <w:r>
-        <w:t>四</w:t>
-      </w:r>
-    </w:p>
-    <w:p>
-      <w:pPr>
-        <w:ind w:left="880"/>
-      </w:pPr>
-      <w:r>
-        <w:t>第十七条第一項第二号の措置は、これを裁判官のした勾留とみなし、その期間は、検察官が事件の送致を受けた日から、これを起算する。</w:t>
-      </w:r>
-    </w:p>
-    <w:p>
-      <w:pPr>
-        <w:pStyle w:val="Heading6"/>
-        <w:ind w:left="880"/>
-      </w:pPr>
-      <w:r>
-        <w:t>五</w:t>
-      </w:r>
-    </w:p>
-    <w:p>
-      <w:pPr>
-        <w:ind w:left="880"/>
-      </w:pPr>
-      <w:r>
-        <w:t>検察官は、家庭裁判所から送致を受けた事件について、公訴を提起するに足りる犯罪の嫌疑があると思料するときは、公訴を提起しなければならない。</w:t>
-      </w:r>
-    </w:p>
-    <w:p>
-      <w:pPr>
-        <w:pStyle w:val="Heading6"/>
-        <w:ind w:left="880"/>
-      </w:pPr>
-      <w:r>
-        <w:t>六</w:t>
-      </w:r>
-    </w:p>
-    <w:p>
-      <w:pPr>
-        <w:ind w:left="880"/>
-      </w:pPr>
-      <w:r>
-        <w:t>少年又は保護者が選任した弁護士である付添人は、これを弁護人とみなす。</w:t>
-      </w:r>
-    </w:p>
-    <w:p>
-      <w:pPr>
-        <w:pStyle w:val="Heading6"/>
-        <w:ind w:left="880"/>
-      </w:pPr>
-      <w:r>
         <w:t>七</w:t>
-      </w:r>
-    </w:p>
-    <w:p>
-      <w:pPr>
-        <w:ind w:left="880"/>
-      </w:pPr>
-      <w:r>
+        <w:br/>
         <w:t>第四号の規定により第十七条第一項第二号の措置が裁判官のした勾留とみなされた場合には、勾留状が発せられているものとみなして、刑事訴訟法中、裁判官による被疑者についての弁護人の選任に関する規定を適用する。</w:t>
       </w:r>
     </w:p>
@@ -3259,6 +3159,8 @@
     <w:p>
       <w:r>
         <w:t>家庭裁判所が、先に裁判官により被疑者のため弁護人が付された事件について第二十三条第二項又は第二十四条第一項の決定をするときは、刑事訴訟法中、訴訟費用の負担に関する規定を準用する。</w:t>
+        <w:br/>
+        <w:t>この場合において、同法第百八十一条第一項及び第二項中「刑の言渡」とあるのは、「保護処分の決定」と読み替えるものとする。</w:t>
       </w:r>
     </w:p>
     <w:p>
@@ -3323,6 +3225,8 @@
       </w:pPr>
       <w:r>
         <w:t>第一項の規定は、第二十七条の二第一項の規定による保護処分の取消しの決定が確定した事件については、適用しない。</w:t>
+        <w:br/>
+        <w:t>ただし、当該事件につき同条第六項の規定によりその例によることとされる第二十二条の二第一項の決定がされた場合であつて、その取消しの理由が審判に付すべき事由の存在が認められないことであるときは、この限りでない。</w:t>
       </w:r>
     </w:p>
     <w:p>
@@ -3498,6 +3402,8 @@
       </w:pPr>
       <w:r>
         <w:t>罪を犯すとき十八歳に満たない者に対しては、無期刑をもつて処断すべきときであつても、有期の懲役又は禁錮を科することができる。</w:t>
+        <w:br/>
+        <w:t>この場合において、その刑は、十年以上二十年以下において言い渡す。</w:t>
       </w:r>
     </w:p>
     <w:p>
@@ -3511,6 +3417,8 @@
     <w:p>
       <w:r>
         <w:t>少年に対して有期の懲役又は禁錮をもつて処断すべきときは、処断すべき刑の範囲内において、長期を定めるとともに、長期の二分の一（長期が十年を下回るときは、長期から五年を減じた期間。次項において同じ。）を下回らない範囲内において短期を定めて、これを言い渡す。</w:t>
+        <w:br/>
+        <w:t>この場合において、長期は十五年、短期は十年を超えることはできない。</w:t>
       </w:r>
     </w:p>
     <w:p>
@@ -3528,6 +3436,8 @@
       </w:pPr>
       <w:r>
         <w:t>前項の短期については、同項の規定にかかわらず、少年の改善更生の可能性その他の事情を考慮し特に必要があるときは、処断すべき刑の短期の二分の一を下回らず、かつ、長期の二分の一を下回らない範囲内において、これを定めることができる。</w:t>
+        <w:br/>
+        <w:t>この場合においては、刑法第十四条第二項の規定を準用する。</w:t>
       </w:r>
     </w:p>
     <w:p>
@@ -3631,6 +3541,8 @@
       </w:pPr>
       <w:r>
         <w:t>懲役又は禁錮の言渡しを受けた十六歳に満たない少年に対しては、刑法第十二条第二項又は第十三条第二項の規定にかかわらず、十六歳に達するまでの間、少年院において、その刑を執行することができる。</w:t>
+        <w:br/>
+        <w:t>この場合において、その少年には、矯正教育を授ける。</w:t>
       </w:r>
     </w:p>
     <w:p>
@@ -3644,6 +3556,8 @@
     <w:p>
       <w:r>
         <w:t>保護処分の継続中、懲役、禁錮又は拘留の刑が確定したときは、先に刑を執行する。</w:t>
+        <w:br/>
+        <w:t>懲役、禁錮又は拘留の刑が確定してその執行前保護処分がなされたときも、同様である。</w:t>
       </w:r>
     </w:p>
     <w:p>
@@ -3661,52 +3575,34 @@
     </w:p>
     <w:p>
       <w:pPr>
-        <w:pStyle w:val="Heading6"/>
+        <w:pStyle w:val="ListBullet"/>
         <w:ind w:left="880"/>
       </w:pPr>
       <w:r>
         <w:t>一</w:t>
-      </w:r>
-    </w:p>
-    <w:p>
-      <w:pPr>
+        <w:br/>
+        <w:t>無期刑については七年</w:t>
+      </w:r>
+    </w:p>
+    <w:p>
+      <w:pPr>
+        <w:pStyle w:val="ListBullet"/>
         <w:ind w:left="880"/>
       </w:pPr>
       <w:r>
-        <w:t>無期刑については七年</w:t>
-      </w:r>
-    </w:p>
-    <w:p>
-      <w:pPr>
-        <w:pStyle w:val="Heading6"/>
+        <w:t>二</w:t>
+        <w:br/>
+        <w:t>第五十一条第二項の規定により言い渡した有期の刑については、その刑期の三分の一</w:t>
+      </w:r>
+    </w:p>
+    <w:p>
+      <w:pPr>
+        <w:pStyle w:val="ListBullet"/>
         <w:ind w:left="880"/>
       </w:pPr>
       <w:r>
-        <w:t>二</w:t>
-      </w:r>
-    </w:p>
-    <w:p>
-      <w:pPr>
-        <w:ind w:left="880"/>
-      </w:pPr>
-      <w:r>
-        <w:t>第五十一条第二項の規定により言い渡した有期の刑については、その刑期の三分の一</w:t>
-      </w:r>
-    </w:p>
-    <w:p>
-      <w:pPr>
-        <w:pStyle w:val="Heading6"/>
-        <w:ind w:left="880"/>
-      </w:pPr>
-      <w:r>
         <w:t>三</w:t>
-      </w:r>
-    </w:p>
-    <w:p>
-      <w:pPr>
-        <w:ind w:left="880"/>
-      </w:pPr>
-      <w:r>
+        <w:br/>
         <w:t>第五十二条第一項又は同条第一項及び第二項の規定により言い渡した刑については、その刑の短期の三分の一</w:t>
       </w:r>
     </w:p>
@@ -4029,7 +3925,7 @@
         <w:pStyle w:val="Heading1"/>
       </w:pPr>
       <w:r>
-        <w:t>附　則（昭和二四年六月一五日法律第二一二号）</w:t>
+        <w:t>附則（昭和二四年六月一五日法律第二一二号）</w:t>
       </w:r>
     </w:p>
     <w:p>
@@ -4047,7 +3943,7 @@
         <w:pStyle w:val="Heading1"/>
       </w:pPr>
       <w:r>
-        <w:t>附　則（昭和二四年一二月八日法律第二四六号）</w:t>
+        <w:t>附則（昭和二四年一二月八日法律第二四六号）</w:t>
       </w:r>
     </w:p>
     <w:p>
@@ -4065,12 +3961,7 @@
         <w:pStyle w:val="Heading1"/>
       </w:pPr>
       <w:r>
-        <w:t>附　則（昭和二五年四月一四日法律第九六号）</w:t>
-      </w:r>
-    </w:p>
-    <w:p>
-      <w:r>
-        <w:t>この法律のうち、裁判所法第六十一条の二、第六十一条の三及び第六十五条の改正規定、検察審査会法第六条第六号の改正規定中少年調査官及び少年調査官補に関するもの並びに少年法の改正規定は公布の日から起算して三十日を経過した日から、その他の部分は公布の日から施行する。</w:t>
+        <w:t>附則（昭和二五年四月一四日法律第九六号）</w:t>
       </w:r>
     </w:p>
     <w:p>
@@ -4079,7 +3970,7 @@
         <w:ind w:left="440"/>
       </w:pPr>
       <w:r>
-        <w:t>２</w:t>
+        <w:t>１</w:t>
       </w:r>
     </w:p>
     <w:p>
@@ -4087,198 +3978,7 @@
         <w:ind w:left="440"/>
       </w:pPr>
       <w:r>
-        <w:t>この法律の公布の日から起算して三十日を経過した際現に少年保護司に補せられている裁判所事務官で、少年調査官に任命されないものは、別に辞令を発せられないときは、裁判所事務官を兼ねて少年調査官補に任命され、且つ、現にその者の勤務する裁判所に勤務することを命ぜられたものとみなす。</w:t>
-      </w:r>
-    </w:p>
-    <w:p>
-      <w:r>
-        <w:br w:type="page"/>
-      </w:r>
-    </w:p>
-    <w:p>
-      <w:pPr>
-        <w:pStyle w:val="Heading1"/>
-      </w:pPr>
-      <w:r>
-        <w:t>附　則（昭和二五年四月一五日法律第九八号）</w:t>
-      </w:r>
-    </w:p>
-    <w:p>
-      <w:r>
-        <w:t>この法律は、公布の日から施行する。</w:t>
-      </w:r>
-    </w:p>
-    <w:p>
-      <w:r>
-        <w:br w:type="page"/>
-      </w:r>
-    </w:p>
-    <w:p>
-      <w:pPr>
-        <w:pStyle w:val="Heading1"/>
-      </w:pPr>
-      <w:r>
-        <w:t>附　則（昭和二五年五月二五日法律第二〇四号）</w:t>
-      </w:r>
-    </w:p>
-    <w:p>
-      <w:r>
-        <w:t>この法律は、更生緊急保護法（昭和二十五年法律第二百三号）の施行の日から施行する。</w:t>
-      </w:r>
-    </w:p>
-    <w:p>
-      <w:r>
-        <w:br w:type="page"/>
-      </w:r>
-    </w:p>
-    <w:p>
-      <w:pPr>
-        <w:pStyle w:val="Heading1"/>
-      </w:pPr>
-      <w:r>
-        <w:t>附　則（昭和二六年三月三〇日法律第五九号）</w:t>
-      </w:r>
-    </w:p>
-    <w:p>
-      <w:r>
-        <w:t>この法律のうち、裁判所法第六十五条の二及び国家公務員法第二条の改正規定は昭和二十七年一月一日から、その他の規定は昭和二十六年四月一日から施行する。</w:t>
-      </w:r>
-    </w:p>
-    <w:p>
-      <w:r>
-        <w:br w:type="page"/>
-      </w:r>
-    </w:p>
-    <w:p>
-      <w:pPr>
-        <w:pStyle w:val="Heading1"/>
-      </w:pPr>
-      <w:r>
-        <w:t>附　則（昭和二七年七月三一日法律第二六八号）</w:t>
-      </w:r>
-    </w:p>
-    <w:p>
-      <w:r>
-        <w:t>この法律は、昭和二十七年八月一日から施行する。</w:t>
-      </w:r>
-    </w:p>
-    <w:p>
-      <w:r>
-        <w:br w:type="page"/>
-      </w:r>
-    </w:p>
-    <w:p>
-      <w:pPr>
-        <w:pStyle w:val="Heading1"/>
-      </w:pPr>
-      <w:r>
-        <w:t>附　則（昭和二八年七月二五日法律第八六号）</w:t>
-      </w:r>
-    </w:p>
-    <w:p>
-      <w:r>
-        <w:t>この法律は、昭和二十八年八月一日から施行する。</w:t>
-      </w:r>
-    </w:p>
-    <w:p>
-      <w:r>
-        <w:br w:type="page"/>
-      </w:r>
-    </w:p>
-    <w:p>
-      <w:pPr>
-        <w:pStyle w:val="Heading1"/>
-      </w:pPr>
-      <w:r>
-        <w:t>附　則（昭和二九年五月二七日法律第一二六号）</w:t>
-      </w:r>
-    </w:p>
-    <w:p>
-      <w:r>
-        <w:t>この法律は、昭和二十九年六月一日から施行する。</w:t>
-      </w:r>
-    </w:p>
-    <w:p>
-      <w:r>
-        <w:br w:type="page"/>
-      </w:r>
-    </w:p>
-    <w:p>
-      <w:pPr>
-        <w:pStyle w:val="Heading1"/>
-      </w:pPr>
-      <w:r>
-        <w:t>附　則（昭和二九年六月八日法律第一六三号）</w:t>
-      </w:r>
-    </w:p>
-    <w:p>
-      <w:r>
-        <w:t>この法律中、第五十三条の規定は交通事件即決裁判手続法の施行の日から、その他の部分は、警察法（昭和二十九年法律第百六十二号。同法附則第一項但書に係る部分を除く。）の施行の日から施行する。</w:t>
-      </w:r>
-    </w:p>
-    <w:p>
-      <w:r>
-        <w:br w:type="page"/>
-      </w:r>
-    </w:p>
-    <w:p>
-      <w:pPr>
-        <w:pStyle w:val="Heading1"/>
-      </w:pPr>
-      <w:r>
-        <w:t>附　則（昭和六〇年六月一日法律第四五号）</w:t>
-      </w:r>
-    </w:p>
-    <w:p>
-      <w:pPr>
-        <w:pStyle w:val="Heading4"/>
-      </w:pPr>
-      <w:r>
-        <w:t>第一条（施行期日）</w:t>
-      </w:r>
-    </w:p>
-    <w:p>
-      <w:r>
-        <w:t>この法律は、昭和六十一年四月一日から施行する。</w:t>
-      </w:r>
-    </w:p>
-    <w:p>
-      <w:r>
-        <w:br w:type="page"/>
-      </w:r>
-    </w:p>
-    <w:p>
-      <w:pPr>
-        <w:pStyle w:val="Heading1"/>
-      </w:pPr>
-      <w:r>
-        <w:t>附　則（昭和六二年九月二六日法律第九九号）</w:t>
-      </w:r>
-    </w:p>
-    <w:p>
-      <w:pPr>
-        <w:pStyle w:val="Heading4"/>
-      </w:pPr>
-      <w:r>
-        <w:t>第一条（施行期日）</w:t>
-      </w:r>
-    </w:p>
-    <w:p>
-      <w:r>
-        <w:t>この法律は、昭和六十三年四月一日から施行する。</w:t>
-      </w:r>
-    </w:p>
-    <w:p>
-      <w:pPr>
-        <w:pStyle w:val="Heading4"/>
-      </w:pPr>
-      <w:r>
-        <w:t>第二条（労働時間に関する経過措置）</w:t>
-      </w:r>
-    </w:p>
-    <w:p>
-      <w:r>
-        <w:t>昭和六十三年三月三十一日を含む一週間に係る労働時間については、この法律による改正後の労働基準法（以下「新法」という。）第三十二条第一項、第三十三条、第三十六条、第三十七条、第六十条、第六十四条の二及び第六十六条第二項の規定にかかわらず、なお従前の例による。</w:t>
+        <w:t>この法律のうち、裁判所法第六十一条の二、第六十一条の三及び第六十五条の改正規定、検察審査会法第六条第六号の改正規定中少年調査官及び少年調査官補に関するもの並びに少年法の改正規定は公布の日から起算して三十日を経過した日から、その他の部分は公布の日から施行する。</w:t>
       </w:r>
     </w:p>
     <w:p>
@@ -4295,33 +3995,7 @@
         <w:ind w:left="440"/>
       </w:pPr>
       <w:r>
-        <w:t>この法律の施行の際使用者がこの法律による改正前の労働基準法（以下「旧法」という。）第三十二条第二項の規定により労働させることとしている労働者に関しては、同項の規定に基づく就業規則その他これに準ずるものによる定めをしている四週間以内の一定の期間のうち昭和六十三年三月三十一日を含む期間に係る労働時間については、新法第三十二条、第三十二条の二、第三十三条、第三十六条、第三十七条、第六十四条の二及び第六十六条第二項の規定にかかわらず、なお従前の例による。</w:t>
-      </w:r>
-    </w:p>
-    <w:p>
-      <w:pPr>
-        <w:pStyle w:val="Heading4"/>
-      </w:pPr>
-      <w:r>
-        <w:t>第五条（罰則に関する経過措置）</w:t>
-      </w:r>
-    </w:p>
-    <w:p>
-      <w:r>
-        <w:t>この法律の施行前にした行為並びに附則第二条及び第三条第一項の規定によりなお従前の例によることとされる事項に係るこの法律の施行後にした行為に対する罰則の適用については、なお従前の例による。</w:t>
-      </w:r>
-    </w:p>
-    <w:p>
-      <w:pPr>
-        <w:pStyle w:val="Heading4"/>
-      </w:pPr>
-      <w:r>
-        <w:t>第六条（政令への委任）</w:t>
-      </w:r>
-    </w:p>
-    <w:p>
-      <w:r>
-        <w:t>附則第二条から前条までに定めるもののほか、この法律の施行に伴い必要な経過措置（罰則に関する経過措置を含む。）は、政令で定める。</w:t>
+        <w:t>この法律の公布の日から起算して三十日を経過した際現に少年保護司に補せられている裁判所事務官で、少年調査官に任命されないものは、別に辞令を発せられないときは、裁判所事務官を兼ねて少年調査官補に任命され、且つ、現にその者の勤務する裁判所に勤務することを命ぜられたものとみなす。</w:t>
       </w:r>
     </w:p>
     <w:p>
@@ -4334,20 +4008,12 @@
         <w:pStyle w:val="Heading1"/>
       </w:pPr>
       <w:r>
-        <w:t>附　則（平成七年五月一二日法律第九一号）</w:t>
-      </w:r>
-    </w:p>
-    <w:p>
-      <w:pPr>
-        <w:pStyle w:val="Heading4"/>
-      </w:pPr>
-      <w:r>
-        <w:t>第一条（施行期日）</w:t>
-      </w:r>
-    </w:p>
-    <w:p>
-      <w:r>
-        <w:t>この法律は、公布の日から起算して二十日を経過した日から施行する。</w:t>
+        <w:t>附則（昭和二五年四月一五日法律第九八号）</w:t>
+      </w:r>
+    </w:p>
+    <w:p>
+      <w:r>
+        <w:t>この法律は、公布の日から施行する。</w:t>
       </w:r>
     </w:p>
     <w:p>
@@ -4360,124 +4026,7 @@
         <w:pStyle w:val="Heading1"/>
       </w:pPr>
       <w:r>
-        <w:t>附　則（平成九年六月一一日法律第七四号）</w:t>
-      </w:r>
-    </w:p>
-    <w:p>
-      <w:pPr>
-        <w:pStyle w:val="Heading4"/>
-      </w:pPr>
-      <w:r>
-        <w:t>第一条（施行期日）</w:t>
-      </w:r>
-    </w:p>
-    <w:p>
-      <w:r>
-        <w:t>この法律は、平成十年四月一日から施行する。</w:t>
-      </w:r>
-    </w:p>
-    <w:p>
-      <w:pPr>
-        <w:pStyle w:val="Heading4"/>
-      </w:pPr>
-      <w:r>
-        <w:t>第十一条（少年法の一部改正に伴う経過措置）</w:t>
-      </w:r>
-    </w:p>
-    <w:p>
-      <w:r>
-        <w:t>前条の規定による改正前の少年法第二十四条第一項第二号の規定によりなされた教護院に送致する決定又は養護施設に送致する決定であって、この法律の施行の際その決定に係る保護処分が終了していないものについては、それぞれ前条の規定による改正後の同号の規定によりなされた児童自立支援施設に送致する決定又は児童養護施設に送致する決定とみなす。</w:t>
-      </w:r>
-    </w:p>
-    <w:p>
-      <w:r>
-        <w:br w:type="page"/>
-      </w:r>
-    </w:p>
-    <w:p>
-      <w:pPr>
-        <w:pStyle w:val="Heading1"/>
-      </w:pPr>
-      <w:r>
-        <w:t>附　則（平成一一年七月一六日法律第八七号）</w:t>
-      </w:r>
-    </w:p>
-    <w:p>
-      <w:pPr>
-        <w:pStyle w:val="Heading4"/>
-      </w:pPr>
-      <w:r>
-        <w:t>第一条（施行期日）</w:t>
-      </w:r>
-    </w:p>
-    <w:p>
-      <w:r>
-        <w:t>この法律は、平成十二年四月一日から施行する。</w:t>
-      </w:r>
-    </w:p>
-    <w:p>
-      <w:pPr>
-        <w:pStyle w:val="Heading4"/>
-      </w:pPr>
-      <w:r>
-        <w:t>第二百五十条（検討）</w:t>
-      </w:r>
-    </w:p>
-    <w:p>
-      <w:r>
-        <w:t>新地方自治法第二条第九項第一号に規定する第一号法定受託事務については、できる限り新たに設けることのないようにするとともに、新地方自治法別表第一に掲げるもの及び新地方自治法に基づく政令に示すものについては、地方分権を推進する観点から検討を加え、適宜、適切な見直しを行うものとする。</w:t>
-      </w:r>
-    </w:p>
-    <w:p>
-      <w:pPr>
-        <w:pStyle w:val="Heading4"/>
-      </w:pPr>
-      <w:r>
-        <w:t>第二百五十一条</w:t>
-      </w:r>
-    </w:p>
-    <w:p>
-      <w:r>
-        <w:t>政府は、地方公共団体が事務及び事業を自主的かつ自立的に執行できるよう、国と地方公共団体との役割分担に応じた地方税財源の充実確保の方途について、経済情勢の推移等を勘案しつつ検討し、その結果に基づいて必要な措置を講ずるものとする。</w:t>
-      </w:r>
-    </w:p>
-    <w:p>
-      <w:r>
-        <w:br w:type="page"/>
-      </w:r>
-    </w:p>
-    <w:p>
-      <w:pPr>
-        <w:pStyle w:val="Heading1"/>
-      </w:pPr>
-      <w:r>
-        <w:t>附　則（平成一二年一二月六日法律第一四二号）</w:t>
-      </w:r>
-    </w:p>
-    <w:p>
-      <w:pPr>
-        <w:pStyle w:val="Heading4"/>
-      </w:pPr>
-      <w:r>
-        <w:t>第一条（施行期日）</w:t>
-      </w:r>
-    </w:p>
-    <w:p>
-      <w:r>
-        <w:t>この法律は、平成十三年四月一日から施行する。</w:t>
-      </w:r>
-    </w:p>
-    <w:p>
-      <w:pPr>
-        <w:pStyle w:val="Heading4"/>
-      </w:pPr>
-      <w:r>
-        <w:t>第二条（少年法の一部改正に伴う経過措置）</w:t>
-      </w:r>
-    </w:p>
-    <w:p>
-      <w:r>
-        <w:t>この法律の施行の際現に家庭裁判所に係属している事件についてとられる少年法第十七条第一項第二号の措置における収容の期間の更新及び通算した収容の期間の限度については、第一条の規定による改正後の同法（以下「新法」という。）第十七条第三項から第五項まで及び第九項の規定にかかわらず、なお従前の例による。</w:t>
+        <w:t>附則（昭和二五年五月二五日法律第二〇四号）</w:t>
       </w:r>
     </w:p>
     <w:p>
@@ -4486,7 +4035,7 @@
         <w:ind w:left="440"/>
       </w:pPr>
       <w:r>
-        <w:t>２</w:t>
+        <w:t>１</w:t>
       </w:r>
     </w:p>
     <w:p>
@@ -4494,7 +4043,20 @@
         <w:ind w:left="440"/>
       </w:pPr>
       <w:r>
-        <w:t>新法第十七条の二の規定は、前項に規定する少年法第十七条第一項第二号の措置及びその収容の期間の更新の決定については、適用しない。</w:t>
+        <w:t>この法律は、更生緊急保護法（昭和二十五年法律第二百三号）の施行の日から施行する。</w:t>
+      </w:r>
+    </w:p>
+    <w:p>
+      <w:r>
+        <w:br w:type="page"/>
+      </w:r>
+    </w:p>
+    <w:p>
+      <w:pPr>
+        <w:pStyle w:val="Heading1"/>
+      </w:pPr>
+      <w:r>
+        <w:t>附則（昭和二六年三月三〇日法律第五九号）</w:t>
       </w:r>
     </w:p>
     <w:p>
@@ -4503,7 +4065,7 @@
         <w:ind w:left="440"/>
       </w:pPr>
       <w:r>
-        <w:t>３</w:t>
+        <w:t>１</w:t>
       </w:r>
     </w:p>
     <w:p>
@@ -4511,7 +4073,20 @@
         <w:ind w:left="440"/>
       </w:pPr>
       <w:r>
-        <w:t>新法第二十二条の二の規定（新法において準用し、又はその例による場合を含む。）は、この法律の施行の際現に裁判所に係属している事件の手続並びにこの法律の施行後に係属する当該事件の抗告審及び再抗告審の手続については、適用しない。</w:t>
+        <w:t>この法律のうち、裁判所法第六十五条の二及び国家公務員法第二条の改正規定は昭和二十七年一月一日から、その他の規定は昭和二十六年四月一日から施行する。</w:t>
+      </w:r>
+    </w:p>
+    <w:p>
+      <w:r>
+        <w:br w:type="page"/>
+      </w:r>
+    </w:p>
+    <w:p>
+      <w:pPr>
+        <w:pStyle w:val="Heading1"/>
+      </w:pPr>
+      <w:r>
+        <w:t>附則（昭和二七年七月三一日法律第二六八号）</w:t>
       </w:r>
     </w:p>
     <w:p>
@@ -4520,7 +4095,7 @@
         <w:ind w:left="440"/>
       </w:pPr>
       <w:r>
-        <w:t>４</w:t>
+        <w:t>１</w:t>
       </w:r>
     </w:p>
     <w:p>
@@ -4528,7 +4103,20 @@
         <w:ind w:left="440"/>
       </w:pPr>
       <w:r>
-        <w:t>新法第二十七条の二第二項の規定は、この法律の施行後に終了する保護処分について適用する。</w:t>
+        <w:t>この法律は、昭和二十七年八月一日から施行する。</w:t>
+      </w:r>
+    </w:p>
+    <w:p>
+      <w:r>
+        <w:br w:type="page"/>
+      </w:r>
+    </w:p>
+    <w:p>
+      <w:pPr>
+        <w:pStyle w:val="Heading1"/>
+      </w:pPr>
+      <w:r>
+        <w:t>附則（昭和二八年七月二五日法律第八六号）</w:t>
       </w:r>
     </w:p>
     <w:p>
@@ -4537,7 +4125,7 @@
         <w:ind w:left="440"/>
       </w:pPr>
       <w:r>
-        <w:t>５</w:t>
+        <w:t>１</w:t>
       </w:r>
     </w:p>
     <w:p>
@@ -4545,20 +4133,7 @@
         <w:ind w:left="440"/>
       </w:pPr>
       <w:r>
-        <w:t>この法律の施行前にした行為に係る検察官への送致、刑の適用及び仮釈放をすることができるまでの期間については、なお従前の例による。</w:t>
-      </w:r>
-    </w:p>
-    <w:p>
-      <w:pPr>
-        <w:pStyle w:val="Heading4"/>
-      </w:pPr>
-      <w:r>
-        <w:t>第三条（検討等）</w:t>
-      </w:r>
-    </w:p>
-    <w:p>
-      <w:r>
-        <w:t>政府は、この法律の施行後五年を経過した場合において、この法律による改正後の規定の施行の状況について国会に報告するとともに、その状況について検討を加え、必要があると認めるときは、その検討の結果に基づいて法制の整備その他の所要の措置を講ずるものとする。</w:t>
+        <w:t>この法律は、昭和二十八年八月一日から施行する。</w:t>
       </w:r>
     </w:p>
     <w:p>
@@ -4571,542 +4146,7 @@
         <w:pStyle w:val="Heading1"/>
       </w:pPr>
       <w:r>
-        <w:t>附　則（平成一五年七月一六日法律第一二一号）</w:t>
-      </w:r>
-    </w:p>
-    <w:p>
-      <w:pPr>
-        <w:pStyle w:val="Heading4"/>
-      </w:pPr>
-      <w:r>
-        <w:t>第一条（施行期日）</w:t>
-      </w:r>
-    </w:p>
-    <w:p>
-      <w:r>
-        <w:t>この法律は、平成十七年四月一日から施行する。</w:t>
-      </w:r>
-    </w:p>
-    <w:p>
-      <w:r>
-        <w:br w:type="page"/>
-      </w:r>
-    </w:p>
-    <w:p>
-      <w:pPr>
-        <w:pStyle w:val="Heading1"/>
-      </w:pPr>
-      <w:r>
-        <w:t>附　則（平成一六年五月二八日法律第六二号）</w:t>
-      </w:r>
-    </w:p>
-    <w:p>
-      <w:pPr>
-        <w:pStyle w:val="Heading4"/>
-      </w:pPr>
-      <w:r>
-        <w:t>第一条（施行期日）</w:t>
-      </w:r>
-    </w:p>
-    <w:p>
-      <w:r>
-        <w:t>この法律は、公布の日から起算して一年六月を超えない範囲内において政令で定める日から施行する。</w:t>
-      </w:r>
-    </w:p>
-    <w:p>
-      <w:pPr>
-        <w:pStyle w:val="Heading6"/>
-        <w:ind w:left="880"/>
-      </w:pPr>
-      <w:r>
-        <w:t>一</w:t>
-      </w:r>
-    </w:p>
-    <w:p>
-      <w:pPr>
-        <w:ind w:left="880"/>
-      </w:pPr>
-      <w:r>
-        <w:t>第一条（刑事訴訟法第三十一条の次に一条を加える改正規定、同法第三十六条の次に二条を加える改正規定、同法第三十七条の次に四条を加える改正規定、同法第三十八条第一項を改め、同条の次に三条を加える改正規定、同法第五十八条及び第八十九条の改正規定、同法第百八十一条に一項を加える改正規定、同法第百八十三条に一項を加える改正規定、同法第百八十七条の次に一条を加える改正規定、同法第二百三条第二項の次に一項を加える改正規定、同法第二百四条第二項を改め、同条第一項の次に一項を加える改正規定、同法第二百五条に一項を加える改正規定、同法第二百七条第二項を改め、同条第一項の次に二項を加える改正規定、同法第二百七十二条に一項を加える改正規定、同法第三百十三条の次に一条を加える改正規定、同法第二編中第三章の次に一章を加える改正規定、同法第四百三条の次に一条を加える改正規定、同法第四百十三条の次に一条を加える改正規定、同法第五百条の次に三条を加える改正規定並びに第五百三条及び第五百四条の改正規定に限る。）、第四条、次条並びに附則第三条及び第九条の規定</w:t>
-      </w:r>
-    </w:p>
-    <w:p>
-      <w:r>
-        <w:br w:type="page"/>
-      </w:r>
-    </w:p>
-    <w:p>
-      <w:pPr>
-        <w:pStyle w:val="Heading1"/>
-      </w:pPr>
-      <w:r>
-        <w:t>附　則（平成一六年一二月三日法律第一五二号）</w:t>
-      </w:r>
-    </w:p>
-    <w:p>
-      <w:pPr>
-        <w:pStyle w:val="Heading4"/>
-      </w:pPr>
-      <w:r>
-        <w:t>第一条（施行期日）</w:t>
-      </w:r>
-    </w:p>
-    <w:p>
-      <w:r>
-        <w:t>この法律は、公布の日から起算して一年を超えない範囲内において政令で定める日から施行する。</w:t>
-      </w:r>
-    </w:p>
-    <w:p>
-      <w:pPr>
-        <w:pStyle w:val="Heading4"/>
-      </w:pPr>
-      <w:r>
-        <w:t>第三十九条（罰則の適用に関する経過措置）</w:t>
-      </w:r>
-    </w:p>
-    <w:p>
-      <w:r>
-        <w:t>この法律の施行前にした行為及びこの附則の規定によりなお従前の例によることとされる場合におけるこの法律の施行後にした行為に対する罰則の適用については、なお従前の例による。</w:t>
-      </w:r>
-    </w:p>
-    <w:p>
-      <w:pPr>
-        <w:pStyle w:val="Heading4"/>
-      </w:pPr>
-      <w:r>
-        <w:t>第四十条（政令への委任）</w:t>
-      </w:r>
-    </w:p>
-    <w:p>
-      <w:r>
-        <w:t>附則第三条から第十条まで、第二十九条及び前二条に規定するもののほか、この法律の施行に関し必要な経過措置は、政令で定める。</w:t>
-      </w:r>
-    </w:p>
-    <w:p>
-      <w:r>
-        <w:br w:type="page"/>
-      </w:r>
-    </w:p>
-    <w:p>
-      <w:pPr>
-        <w:pStyle w:val="Heading1"/>
-      </w:pPr>
-      <w:r>
-        <w:t>附　則（平成一六年一二月三日法律第一五三号）</w:t>
-      </w:r>
-    </w:p>
-    <w:p>
-      <w:pPr>
-        <w:pStyle w:val="Heading4"/>
-      </w:pPr>
-      <w:r>
-        <w:t>第一条（施行期日）</w:t>
-      </w:r>
-    </w:p>
-    <w:p>
-      <w:r>
-        <w:t>この法律は、平成十七年一月一日から施行する。</w:t>
-      </w:r>
-    </w:p>
-    <w:p>
-      <w:pPr>
-        <w:pStyle w:val="Heading6"/>
-        <w:ind w:left="880"/>
-      </w:pPr>
-      <w:r>
-        <w:t>一及び二</w:t>
-      </w:r>
-    </w:p>
-    <w:p>
-      <w:pPr>
-        <w:ind w:left="880"/>
-      </w:pPr>
-      <w:r>
-        <w:t>略</w:t>
-      </w:r>
-    </w:p>
-    <w:p>
-      <w:pPr>
-        <w:pStyle w:val="Heading6"/>
-        <w:ind w:left="880"/>
-      </w:pPr>
-      <w:r>
-        <w:t>三</w:t>
-      </w:r>
-    </w:p>
-    <w:p>
-      <w:pPr>
-        <w:ind w:left="880"/>
-      </w:pPr>
-      <w:r>
-        <w:t>第二条（次号に掲げる改正規定を除く。）並びに附則第三条、第四条、第六条及び第十条（次号に掲げる改正規定を除く。）の規定</w:t>
-      </w:r>
-    </w:p>
-    <w:p>
-      <w:r>
-        <w:br w:type="page"/>
-      </w:r>
-    </w:p>
-    <w:p>
-      <w:pPr>
-        <w:pStyle w:val="Heading1"/>
-      </w:pPr>
-      <w:r>
-        <w:t>附　則（平成一七年五月二五日法律第五〇号）</w:t>
-      </w:r>
-    </w:p>
-    <w:p>
-      <w:pPr>
-        <w:pStyle w:val="Heading4"/>
-      </w:pPr>
-      <w:r>
-        <w:t>第一条（施行期日）</w:t>
-      </w:r>
-    </w:p>
-    <w:p>
-      <w:r>
-        <w:t>この法律は、公布の日から起算して一年を超えない範囲内において政令で定める日から施行する。</w:t>
-      </w:r>
-    </w:p>
-    <w:p>
-      <w:pPr>
-        <w:pStyle w:val="Heading4"/>
-      </w:pPr>
-      <w:r>
-        <w:t>第四十一条（検討）</w:t>
-      </w:r>
-    </w:p>
-    <w:p>
-      <w:r>
-        <w:t>政府は、施行日から五年以内に、この法律の施行の状況について検討を加え、必要があると認めるときは、その結果に基づいて所要の措置を講ずるものとする。</w:t>
-      </w:r>
-    </w:p>
-    <w:p>
-      <w:r>
-        <w:br w:type="page"/>
-      </w:r>
-    </w:p>
-    <w:p>
-      <w:pPr>
-        <w:pStyle w:val="Heading1"/>
-      </w:pPr>
-      <w:r>
-        <w:t>附　則（平成一七年一一月七日法律第一二三号）</w:t>
-      </w:r>
-    </w:p>
-    <w:p>
-      <w:pPr>
-        <w:pStyle w:val="Heading4"/>
-      </w:pPr>
-      <w:r>
-        <w:t>第一条（施行期日）</w:t>
-      </w:r>
-    </w:p>
-    <w:p>
-      <w:r>
-        <w:t>この法律は、平成十八年四月一日から施行する。</w:t>
-      </w:r>
-    </w:p>
-    <w:p>
-      <w:pPr>
-        <w:pStyle w:val="Heading6"/>
-        <w:ind w:left="880"/>
-      </w:pPr>
-      <w:r>
-        <w:t>一</w:t>
-      </w:r>
-    </w:p>
-    <w:p>
-      <w:pPr>
-        <w:ind w:left="880"/>
-      </w:pPr>
-      <w:r>
-        <w:t>略</w:t>
-      </w:r>
-    </w:p>
-    <w:p>
-      <w:pPr>
-        <w:pStyle w:val="Heading6"/>
-        <w:ind w:left="880"/>
-      </w:pPr>
-      <w:r>
-        <w:t>二</w:t>
-      </w:r>
-    </w:p>
-    <w:p>
-      <w:pPr>
-        <w:ind w:left="880"/>
-      </w:pPr>
-      <w:r>
-        <w:t>第五条第一項（居宅介護、行動援護、児童デイサービス、短期入所及び共同生活援助に係る部分を除く。）、第三項、第五項、第六項、第九項から第十五項まで、第十七項及び第十九項から第二十二項まで、第二章第一節（サービス利用計画作成費、特定障害者特別給付費、特例特定障害者特別給付費、療養介護医療費、基準該当療養介護医療費及び補装具費の支給に係る部分に限る。）、第二十八条第一項（第二号、第四号、第五号及び第八号から第十号までに係る部分に限る。）及び第二項（第一号から第三号までに係る部分に限る。）、第三十二条、第三十四条、第三十五条、第三十六条第四項（第三十七条第二項において準用する場合を含む。）、第三十八条から第四十条まで、第四十一条（指定障害者支援施設及び指定相談支援事業者の指定に係る部分に限る。）、第四十二条（指定障害者支援施設等の設置者及び指定相談支援事業者に係る部分に限る。）、第四十四条、第四十五条、第四十六条第一項（指定相談支援事業者に係る部分に限る。）及び第二項、第四十七条、第四十八条第三項及び第四項、第四十九条第二項及び第三項並びに同条第四項から第七項まで（指定障害者支援施設等の設置者及び指定相談支援事業者に係る部分に限る。）、第五十条第三項及び第四項、第五十一条（指定障害者支援施設及び指定相談支援事業者に係る部分に限る。）、第七十条から第七十二条まで、第七十三条、第七十四条第二項及び第七十五条（療養介護医療及び基準該当療養介護医療に係る部分に限る。）、第二章第四節、第三章、第四章（障害福祉サービス事業に係る部分を除く。）、第五章、第九十二条第一号（サービス利用計画作成費、特定障害者特別給付費及び特例特定障害者特別給付費の支給に係る部分に限る。）、第二号（療養介護医療費及び基準該当療養介護医療費の支給に係る部分に限る。）、第三号及び第四号、第九十三条第二号、第九十四条第一項第二号（第九十二条第三号に係る部分に限る。）及び第二項、第九十五条第一項第二号（第九十二条第二号に係る部分を除く。）及び第二項第二号、第九十六条、第百十条（サービス利用計画作成費、特定障害者特別給付費、特例特定障害者特別給付費、療養介護医療費、基準該当療養介護医療費及び補装具費の支給に係る部分に限る。）、第百十一条及び第百十二条（第四十八条第一項の規定を同条第三項及び第四項において準用する場合に係る部分に限る。）並びに第百十四条並びに第百十五条第一項及び第二項（サービス利用計画作成費、特定障害者特別給付費、特例特定障害者特別給付費、療養介護医療費、基準該当療養介護医療費及び補装具費の支給に係る部分に限る。）並びに附則第十八条から第二十三条まで、第二十六条、第三十条から第三十三条まで、第三十五条、第三十九条から第四十三条まで、第四十六条、第四十八条から第五十条まで、第五十二条、第五十六条から第六十条まで、第六十二条、第六十五条、第六十八条から第七十条まで、第七十二条から第七十七条まで、第七十九条、第八十一条、第八十三条、第八十五条から第九十条まで、第九十二条、第九十三条、第九十五条、第九十六条、第九十八条から第百条まで、第百五条、第百八条、第百十条、第百十二条、第百十三条及び第百十五条の規定</w:t>
-      </w:r>
-    </w:p>
-    <w:p>
-      <w:pPr>
-        <w:pStyle w:val="Heading4"/>
-      </w:pPr>
-      <w:r>
-        <w:t>第百二十一条（罰則の適用に関する経過措置）</w:t>
-      </w:r>
-    </w:p>
-    <w:p>
-      <w:r>
-        <w:t>この法律の施行前にした行為及びこの附則の規定によりなお従前の例によることとされる場合におけるこの法律の施行後にした行為に対する罰則の適用については、なお従前の例による。</w:t>
-      </w:r>
-    </w:p>
-    <w:p>
-      <w:pPr>
-        <w:pStyle w:val="Heading4"/>
-      </w:pPr>
-      <w:r>
-        <w:t>第百二十二条（その他の経過措置の政令への委任）</w:t>
-      </w:r>
-    </w:p>
-    <w:p>
-      <w:r>
-        <w:t>この附則に規定するもののほか、この法律の施行に伴い必要な経過措置は、政令で定める。</w:t>
-      </w:r>
-    </w:p>
-    <w:p>
-      <w:r>
-        <w:br w:type="page"/>
-      </w:r>
-    </w:p>
-    <w:p>
-      <w:pPr>
-        <w:pStyle w:val="Heading1"/>
-      </w:pPr>
-      <w:r>
-        <w:t>附　則（平成一八年六月八日法律第五八号）</w:t>
-      </w:r>
-    </w:p>
-    <w:p>
-      <w:pPr>
-        <w:pStyle w:val="Heading4"/>
-      </w:pPr>
-      <w:r>
-        <w:t>第一条（施行期日）</w:t>
-      </w:r>
-    </w:p>
-    <w:p>
-      <w:r>
-        <w:t>この法律は、公布の日から起算して一年を超えない範囲内において政令で定める日から施行する。</w:t>
-      </w:r>
-    </w:p>
-    <w:p>
-      <w:r>
-        <w:br w:type="page"/>
-      </w:r>
-    </w:p>
-    <w:p>
-      <w:pPr>
-        <w:pStyle w:val="Heading1"/>
-      </w:pPr>
-      <w:r>
-        <w:t>附　則（平成一九年六月一日法律第六八号）</w:t>
-      </w:r>
-    </w:p>
-    <w:p>
-      <w:pPr>
-        <w:pStyle w:val="Heading4"/>
-      </w:pPr>
-      <w:r>
-        <w:t>第一条（施行期日）</w:t>
-      </w:r>
-    </w:p>
-    <w:p>
-      <w:r>
-        <w:t>この法律は、公布の日から起算して六月を超えない範囲内において政令で定める日から施行する。</w:t>
-      </w:r>
-    </w:p>
-    <w:p>
-      <w:pPr>
-        <w:pStyle w:val="Heading6"/>
-        <w:ind w:left="880"/>
-      </w:pPr>
-      <w:r>
-        <w:t>一</w:t>
-      </w:r>
-    </w:p>
-    <w:p>
-      <w:pPr>
-        <w:ind w:left="880"/>
-      </w:pPr>
-      <w:r>
-        <w:t>略</w:t>
-      </w:r>
-    </w:p>
-    <w:p>
-      <w:pPr>
-        <w:pStyle w:val="Heading6"/>
-        <w:ind w:left="880"/>
-      </w:pPr>
-      <w:r>
-        <w:t>二</w:t>
-      </w:r>
-    </w:p>
-    <w:p>
-      <w:pPr>
-        <w:ind w:left="880"/>
-      </w:pPr>
-      <w:r>
-        <w:t>第一条（少年法第二十二条の三の見出し中「検察官が関与する場合の」を削り、同条第三項を同条第四項とし、同条第二項中「前項」を「前二項」に改め、同項を同条第三項とし、同条第一項の次に一項を加える改正規定、同法第三十条第四項及び第三十一条第一項の改正規定、同法第三十二条の五の見出しを「（抗告審における国選付添人）」に改め、同条に一項を加える改正規定並びに同法第三十五条第二項の改正規定に限る。）及び第四条（総合法律支援法目次の改正規定、同法第三十条第一項第三号、第三十七条、第三十八条並びに第三十九条の見出し及び同条第一項から第三項までの改正規定並びに同条の次に一条を加える改正規定に限る。）の規定</w:t>
-      </w:r>
-    </w:p>
-    <w:p>
-      <w:pPr>
-        <w:pStyle w:val="Heading4"/>
-      </w:pPr>
-      <w:r>
-        <w:t>第二条（経過措置）</w:t>
-      </w:r>
-    </w:p>
-    <w:p>
-      <w:r>
-        <w:t>この法律の施行の際現に家庭裁判所に係属している事件についてなされる保護処分については、第一条の規定による改正後の少年法第二十四条第一項ただし書の規定並びに第二条の規定による改正後の少年院法第二条第二項及び第五項の規定にかかわらず、なお従前の例による。</w:t>
-      </w:r>
-    </w:p>
-    <w:p>
-      <w:pPr>
-        <w:pStyle w:val="Heading4"/>
-      </w:pPr>
-      <w:r>
-        <w:t>第三条</w:t>
-      </w:r>
-    </w:p>
-    <w:p>
-      <w:r>
-        <w:t>第一条の規定による改正後の少年法第二十六条の四の規定は、この法律の施行の日以後に第一条の規定による改正後の少年法第二十四条第一項第一号の保護処分の決定を受けた者について適用する。</w:t>
-      </w:r>
-    </w:p>
-    <w:p>
-      <w:r>
-        <w:br w:type="page"/>
-      </w:r>
-    </w:p>
-    <w:p>
-      <w:pPr>
-        <w:pStyle w:val="Heading1"/>
-      </w:pPr>
-      <w:r>
-        <w:t>附　則（平成一九年六月一日法律第七三号）</w:t>
-      </w:r>
-    </w:p>
-    <w:p>
-      <w:pPr>
-        <w:pStyle w:val="Heading4"/>
-      </w:pPr>
-      <w:r>
-        <w:t>第一条（施行期日）</w:t>
-      </w:r>
-    </w:p>
-    <w:p>
-      <w:r>
-        <w:t>この法律は、平成二十年四月一日から施行する。</w:t>
-      </w:r>
-    </w:p>
-    <w:p>
-      <w:r>
-        <w:br w:type="page"/>
-      </w:r>
-    </w:p>
-    <w:p>
-      <w:pPr>
-        <w:pStyle w:val="Heading1"/>
-      </w:pPr>
-      <w:r>
-        <w:t>附　則（平成一九年六月一五日法律第八八号）</w:t>
-      </w:r>
-    </w:p>
-    <w:p>
-      <w:pPr>
-        <w:pStyle w:val="Heading4"/>
-      </w:pPr>
-      <w:r>
-        <w:t>第一条（施行期日）</w:t>
-      </w:r>
-    </w:p>
-    <w:p>
-      <w:r>
-        <w:t>この法律は、公布の日から起算して一年を超えない範囲内において政令で定める日から施行する。</w:t>
-      </w:r>
-    </w:p>
-    <w:p>
-      <w:pPr>
-        <w:pStyle w:val="Heading6"/>
-        <w:ind w:left="880"/>
-      </w:pPr>
-      <w:r>
-        <w:t>一</w:t>
-      </w:r>
-    </w:p>
-    <w:p>
-      <w:pPr>
-        <w:ind w:left="880"/>
-      </w:pPr>
-      <w:r>
-        <w:t>略</w:t>
-      </w:r>
-    </w:p>
-    <w:p>
-      <w:pPr>
-        <w:pStyle w:val="Heading6"/>
-        <w:ind w:left="880"/>
-      </w:pPr>
-      <w:r>
-        <w:t>二</w:t>
-      </w:r>
-    </w:p>
-    <w:p>
-      <w:pPr>
-        <w:ind w:left="880"/>
-      </w:pPr>
-      <w:r>
-        <w:t>第五十九条、第六十七条及び第七十条第六項並びに附則第十一条第二項、第十四条及び第二十八条の規定</w:t>
-      </w:r>
-    </w:p>
-    <w:p>
-      <w:r>
-        <w:br w:type="page"/>
-      </w:r>
-    </w:p>
-    <w:p>
-      <w:pPr>
-        <w:pStyle w:val="Heading1"/>
-      </w:pPr>
-      <w:r>
-        <w:t>附　則（平成一九年六月二七日法律第九六号）</w:t>
-      </w:r>
-    </w:p>
-    <w:p>
-      <w:pPr>
-        <w:pStyle w:val="Heading4"/>
-      </w:pPr>
-      <w:r>
-        <w:t>第一条（施行期日）</w:t>
-      </w:r>
-    </w:p>
-    <w:p>
-      <w:r>
-        <w:t>この法律は、公布の日から起算して六月を超えない範囲内において政令で定める日から施行する。</w:t>
-      </w:r>
-    </w:p>
-    <w:p>
-      <w:r>
-        <w:br w:type="page"/>
-      </w:r>
-    </w:p>
-    <w:p>
-      <w:pPr>
-        <w:pStyle w:val="Heading1"/>
-      </w:pPr>
-      <w:r>
-        <w:t>附　則（平成二〇年六月一八日法律第七一号）</w:t>
-      </w:r>
-    </w:p>
-    <w:p>
-      <w:r>
-        <w:t>この法律は、公布の日から起算して六月を超えない範囲内において政令で定める日から施行する。</w:t>
+        <w:t>附則（昭和二九年五月二七日法律第一二六号）</w:t>
       </w:r>
     </w:p>
     <w:p>
@@ -5115,7 +4155,7 @@
         <w:ind w:left="440"/>
       </w:pPr>
       <w:r>
-        <w:t>２</w:t>
+        <w:t>１</w:t>
       </w:r>
     </w:p>
     <w:p>
@@ -5123,7 +4163,20 @@
         <w:ind w:left="440"/>
       </w:pPr>
       <w:r>
-        <w:t>この法律の施行の日前にこの法律による改正前の少年法第三十七条第一項の規定により公訴の提起があった成人の刑事事件については、この法律による改正後の少年法、裁判所法（昭和二十二年法律第五十九号）及び刑事訴訟法（昭和二十三年法律第百三十一号）の規定にかかわらず、なお従前の例による。</w:t>
+        <w:t>この法律は、昭和二十九年六月一日から施行する。</w:t>
+      </w:r>
+    </w:p>
+    <w:p>
+      <w:r>
+        <w:br w:type="page"/>
+      </w:r>
+    </w:p>
+    <w:p>
+      <w:pPr>
+        <w:pStyle w:val="Heading1"/>
+      </w:pPr>
+      <w:r>
+        <w:t>附則（昭和二九年六月八日法律第一六三号）</w:t>
       </w:r>
     </w:p>
     <w:p>
@@ -5132,7 +4185,7 @@
         <w:ind w:left="440"/>
       </w:pPr>
       <w:r>
-        <w:t>３</w:t>
+        <w:t>１</w:t>
       </w:r>
     </w:p>
     <w:p>
@@ -5140,7 +4193,7 @@
         <w:ind w:left="440"/>
       </w:pPr>
       <w:r>
-        <w:t>政府は、この法律の施行後三年を経過した場合において、被害者等による少年審判の傍聴に関する規定その他この法律による改正後の規定の施行の状況について検討を加え、必要があると認めるときは、その結果に基づいて所要の措置を講ずるものとする。</w:t>
+        <w:t>この法律中、第五十三条の規定は交通事件即決裁判手続法の施行の日から、その他の部分は、警察法（昭和二十九年法律第百六十二号。同法附則第一項但書に係る部分を除く。）の施行の日から施行する。</w:t>
       </w:r>
     </w:p>
     <w:p>
@@ -5153,7 +4206,7 @@
         <w:pStyle w:val="Heading1"/>
       </w:pPr>
       <w:r>
-        <w:t>附　則（平成二二年四月二七日法律第二六号）</w:t>
+        <w:t>附則（昭和六〇年六月一日法律第四五号）</w:t>
       </w:r>
     </w:p>
     <w:p>
@@ -5166,7 +4219,7 @@
     </w:p>
     <w:p>
       <w:r>
-        <w:t>この法律は、公布の日から施行する。</w:t>
+        <w:t>この法律は、昭和六十一年四月一日から施行する。</w:t>
       </w:r>
     </w:p>
     <w:p>
@@ -5179,25 +4232,7 @@
         <w:pStyle w:val="Heading1"/>
       </w:pPr>
       <w:r>
-        <w:t>附　則（平成二三年五月二五日法律第五三号）</w:t>
-      </w:r>
-    </w:p>
-    <w:p>
-      <w:r>
-        <w:t>この法律は、新非訟事件手続法の施行の日から施行する。</w:t>
-      </w:r>
-    </w:p>
-    <w:p>
-      <w:r>
-        <w:br w:type="page"/>
-      </w:r>
-    </w:p>
-    <w:p>
-      <w:pPr>
-        <w:pStyle w:val="Heading1"/>
-      </w:pPr>
-      <w:r>
-        <w:t>附　則（平成二三年六月三日法律第六一号）</w:t>
+        <w:t>附則（昭和六二年九月二六日法律第九九号）</w:t>
       </w:r>
     </w:p>
     <w:p>
@@ -5210,20 +4245,7 @@
     </w:p>
     <w:p>
       <w:r>
-        <w:t>この法律は、公布の日から起算して一年を超えない範囲内において政令で定める日（以下「施行日」という。）から施行する。</w:t>
-      </w:r>
-    </w:p>
-    <w:p>
-      <w:r>
-        <w:br w:type="page"/>
-      </w:r>
-    </w:p>
-    <w:p>
-      <w:pPr>
-        <w:pStyle w:val="Heading1"/>
-      </w:pPr>
-      <w:r>
-        <w:t>附　則（平成二五年一一月二七日法律第八六号）</w:t>
+        <w:t>この法律は、昭和六十三年四月一日から施行する。</w:t>
       </w:r>
     </w:p>
     <w:p>
@@ -5231,137 +4253,12 @@
         <w:pStyle w:val="Heading4"/>
       </w:pPr>
       <w:r>
-        <w:t>第一条（施行期日）</w:t>
-      </w:r>
-    </w:p>
-    <w:p>
-      <w:r>
-        <w:t>この法律は、公布の日から起算して六月を超えない範囲内において政令で定める日から施行する。</w:t>
-      </w:r>
-    </w:p>
-    <w:p>
-      <w:pPr>
-        <w:pStyle w:val="Heading4"/>
-      </w:pPr>
-      <w:r>
-        <w:t>第十四条（罰則の適用等に関する経過措置）</w:t>
-      </w:r>
-    </w:p>
-    <w:p>
-      <w:r>
-        <w:t>この法律の施行前にした行為に対する罰則の適用については、なお従前の例による。</w:t>
-      </w:r>
-    </w:p>
-    <w:p>
-      <w:r>
-        <w:br w:type="page"/>
-      </w:r>
-    </w:p>
-    <w:p>
-      <w:pPr>
-        <w:pStyle w:val="Heading1"/>
-      </w:pPr>
-      <w:r>
-        <w:t>附　則（平成二六年四月一八日法律第二三号）</w:t>
-      </w:r>
-    </w:p>
-    <w:p>
-      <w:pPr>
-        <w:pStyle w:val="Heading4"/>
-      </w:pPr>
-      <w:r>
-        <w:t>第一条（施行期日）</w:t>
-      </w:r>
-    </w:p>
-    <w:p>
-      <w:r>
-        <w:t>この法律は、公布の日から起算して二十日を経過した日から施行する。</w:t>
-      </w:r>
-    </w:p>
-    <w:p>
-      <w:pPr>
-        <w:pStyle w:val="Heading4"/>
-      </w:pPr>
-      <w:r>
-        <w:t>第二条（経過措置）</w:t>
-      </w:r>
-    </w:p>
-    <w:p>
-      <w:r>
-        <w:t>この法律の施行前にした行為（一個の行為が二個以上の罪名に触れる場合におけるこれらの罪名に触れる行為、犯罪の手段若しくは結果である行為が他の罪名に触れる場合におけるこれらの罪名に触れる行為又は併合罪として処断すべき罪に当たる行為にこの法律の施行前のものと施行後のものがある場合においては、これらの行為を含む。）に係る刑の適用、仮釈放をすることができるまでの期間及び仮釈放期間の終了については、なお従前の例による。</w:t>
-      </w:r>
-    </w:p>
-    <w:p>
-      <w:r>
-        <w:br w:type="page"/>
-      </w:r>
-    </w:p>
-    <w:p>
-      <w:pPr>
-        <w:pStyle w:val="Heading1"/>
-      </w:pPr>
-      <w:r>
-        <w:t>附　則（平成二八年六月三日法律第六三号）</w:t>
-      </w:r>
-    </w:p>
-    <w:p>
-      <w:pPr>
-        <w:pStyle w:val="Heading4"/>
-      </w:pPr>
-      <w:r>
-        <w:t>第一条（施行期日）</w:t>
-      </w:r>
-    </w:p>
-    <w:p>
-      <w:r>
-        <w:t>この法律は、平成二十九年四月一日から施行する。</w:t>
-      </w:r>
-    </w:p>
-    <w:p>
-      <w:pPr>
-        <w:pStyle w:val="Heading6"/>
-        <w:ind w:left="880"/>
-      </w:pPr>
-      <w:r>
-        <w:t>一</w:t>
-      </w:r>
-    </w:p>
-    <w:p>
-      <w:pPr>
-        <w:ind w:left="880"/>
-      </w:pPr>
-      <w:r>
-        <w:t>第一条のうち児童福祉法の目次の改正規定、同法第一条の改正規定、同法第二条に第一項及び第二項として二項を加える改正規定、同法第一章中第六節を第七節とし、第五節を第六節とする改正規定、同章第四節を同章第五節とする改正規定、同法第十条第一項の改正規定、同法第十一条第一項に一号を加える改正規定、同章第三節を同章第四節とする改正規定、同章第二節を同章第三節とする改正規定、同法第六条の三第四項の改正規定、同法第一章中第一節を第二節とし、同節の前に一節を加える改正規定、同法第二十三条第一項、第二十六条第一項第二号、第二十七条第一項第二号、第三十三条第一項及び第二項、第三十三条の二第一項及び第二項、第三十三条の二の二第一項並びに第三十三条の三第一項の改正規定、同法第二章第六節中第三十三条の九の次に一条を加える改正規定並びに同法第三十三条の十、第三十三条の十四第二項及び第五十六条第四項の改正規定、第四条中母子及び父子並びに寡婦福祉法第三条の二第一項の改正規定、第五条中母子保健法第五条第二項の改正規定並びに第六条中児童虐待の防止等に関する法律第四条第一項及び第七項、第八条第二項、第十条第一項、第十一条第一項及び第四項、第十二条の二、第十二条の三、第十四条第一項並びに第十五条の改正規定並びに附則第四条、第八条及び第十七条の規定並びに附則第二十一条中国家戦略特別区域法（平成二十五年法律第百七号）第十二条の四第一項及び第八項の改正規定（同条第一項及び第八項中「第一章第六節」を「第一章第七節」に改める部分に限る。）</w:t>
-      </w:r>
-    </w:p>
-    <w:p>
-      <w:pPr>
-        <w:pStyle w:val="Heading6"/>
-        <w:ind w:left="880"/>
-      </w:pPr>
-      <w:r>
-        <w:t>二</w:t>
-      </w:r>
-    </w:p>
-    <w:p>
-      <w:pPr>
-        <w:ind w:left="880"/>
-      </w:pPr>
-      <w:r>
-        <w:t>第一条の規定（前号に掲げる改正規定を除く。）、第三条の規定（売春防止法第三十五条第四項を削る改正規定を除く。）及び第六条の規定（同号に掲げる改正規定を除く。）並びに附則第九条の規定、附則第十八条中子ども・子育て支援法（平成二十四年法律第六十五号）附則第六条第二項の改正規定及び附則第二十一条の規定（前号に掲げる改正規定を除く。）</w:t>
-      </w:r>
-    </w:p>
-    <w:p>
-      <w:pPr>
-        <w:pStyle w:val="Heading4"/>
-      </w:pPr>
-      <w:r>
-        <w:t>第二条（検討等）</w:t>
-      </w:r>
-    </w:p>
-    <w:p>
-      <w:r>
-        <w:t>政府は、この法律の施行後速やかに、児童の福祉の増進を図る観点から、特別養子縁組制度の利用促進の在り方について検討を加え、その結果に基づいて必要な措置を講ずるものとする。</w:t>
+        <w:t>第二条（労働時間に関する経過措置）</w:t>
+      </w:r>
+    </w:p>
+    <w:p>
+      <w:r>
+        <w:t>昭和六十三年三月三十一日を含む一週間に係る労働時間については、この法律による改正後の労働基準法（以下「新法」という。）第三十二条第一項、第三十三条、第三十六条、第三十七条、第六十条、第六十四条の二及び第六十六条第二項の規定にかかわらず、なお従前の例による。</w:t>
       </w:r>
     </w:p>
     <w:p>
@@ -5378,7 +4275,189 @@
         <w:ind w:left="440"/>
       </w:pPr>
       <w:r>
-        <w:t>政府は、この法律の施行後速やかに、児童福祉法第六条の三第八項に規定する要保護児童（次項において「要保護児童」という。）を適切に保護するための措置に係る手続における裁判所の関与の在り方について、児童虐待の実態を勘案しつつ検討を加え、その結果に基づいて必要な措置を講ずるものとする。</w:t>
+        <w:t>この法律の施行の際使用者がこの法律による改正前の労働基準法（以下「旧法」という。）第三十二条第二項の規定により労働させることとしている労働者に関しては、同項の規定に基づく就業規則その他これに準ずるものによる定めをしている四週間以内の一定の期間のうち昭和六十三年三月三十一日を含む期間に係る労働時間については、新法第三十二条、第三十二条の二、第三十三条、第三十六条、第三十七条、第六十四条の二及び第六十六条第二項の規定にかかわらず、なお従前の例による。</w:t>
+      </w:r>
+    </w:p>
+    <w:p>
+      <w:pPr>
+        <w:pStyle w:val="Heading4"/>
+      </w:pPr>
+      <w:r>
+        <w:t>第五条（罰則に関する経過措置）</w:t>
+      </w:r>
+    </w:p>
+    <w:p>
+      <w:r>
+        <w:t>この法律の施行前にした行為並びに附則第二条及び第三条第一項の規定によりなお従前の例によることとされる事項に係るこの法律の施行後にした行為に対する罰則の適用については、なお従前の例による。</w:t>
+      </w:r>
+    </w:p>
+    <w:p>
+      <w:pPr>
+        <w:pStyle w:val="Heading4"/>
+      </w:pPr>
+      <w:r>
+        <w:t>第六条（政令への委任）</w:t>
+      </w:r>
+    </w:p>
+    <w:p>
+      <w:r>
+        <w:t>附則第二条から前条までに定めるもののほか、この法律の施行に伴い必要な経過措置（罰則に関する経過措置を含む。）は、政令で定める。</w:t>
+      </w:r>
+    </w:p>
+    <w:p>
+      <w:r>
+        <w:br w:type="page"/>
+      </w:r>
+    </w:p>
+    <w:p>
+      <w:pPr>
+        <w:pStyle w:val="Heading1"/>
+      </w:pPr>
+      <w:r>
+        <w:t>附則（平成七年五月一二日法律第九一号）</w:t>
+      </w:r>
+    </w:p>
+    <w:p>
+      <w:pPr>
+        <w:pStyle w:val="Heading4"/>
+      </w:pPr>
+      <w:r>
+        <w:t>第一条（施行期日）</w:t>
+      </w:r>
+    </w:p>
+    <w:p>
+      <w:r>
+        <w:t>この法律は、公布の日から起算して二十日を経過した日から施行する。</w:t>
+      </w:r>
+    </w:p>
+    <w:p>
+      <w:r>
+        <w:br w:type="page"/>
+      </w:r>
+    </w:p>
+    <w:p>
+      <w:pPr>
+        <w:pStyle w:val="Heading1"/>
+      </w:pPr>
+      <w:r>
+        <w:t>附則（平成九年六月一一日法律第七四号）</w:t>
+      </w:r>
+    </w:p>
+    <w:p>
+      <w:pPr>
+        <w:pStyle w:val="Heading4"/>
+      </w:pPr>
+      <w:r>
+        <w:t>第一条（施行期日）</w:t>
+      </w:r>
+    </w:p>
+    <w:p>
+      <w:r>
+        <w:t>この法律は、平成十年四月一日から施行する。</w:t>
+      </w:r>
+    </w:p>
+    <w:p>
+      <w:pPr>
+        <w:pStyle w:val="Heading4"/>
+      </w:pPr>
+      <w:r>
+        <w:t>第十一条（少年法の一部改正に伴う経過措置）</w:t>
+      </w:r>
+    </w:p>
+    <w:p>
+      <w:r>
+        <w:t>前条の規定による改正前の少年法第二十四条第一項第二号の規定によりなされた教護院に送致する決定又は養護施設に送致する決定であって、この法律の施行の際その決定に係る保護処分が終了していないものについては、それぞれ前条の規定による改正後の同号の規定によりなされた児童自立支援施設に送致する決定又は児童養護施設に送致する決定とみなす。</w:t>
+      </w:r>
+    </w:p>
+    <w:p>
+      <w:r>
+        <w:br w:type="page"/>
+      </w:r>
+    </w:p>
+    <w:p>
+      <w:pPr>
+        <w:pStyle w:val="Heading1"/>
+      </w:pPr>
+      <w:r>
+        <w:t>附則（平成一一年七月一六日法律第八七号）</w:t>
+      </w:r>
+    </w:p>
+    <w:p>
+      <w:pPr>
+        <w:pStyle w:val="Heading4"/>
+      </w:pPr>
+      <w:r>
+        <w:t>第一条（施行期日）</w:t>
+      </w:r>
+    </w:p>
+    <w:p>
+      <w:r>
+        <w:t>この法律は、平成十二年四月一日から施行する。</w:t>
+      </w:r>
+    </w:p>
+    <w:p>
+      <w:pPr>
+        <w:pStyle w:val="Heading4"/>
+      </w:pPr>
+      <w:r>
+        <w:t>第二百五十条（検討）</w:t>
+      </w:r>
+    </w:p>
+    <w:p>
+      <w:r>
+        <w:t>新地方自治法第二条第九項第一号に規定する第一号法定受託事務については、できる限り新たに設けることのないようにするとともに、新地方自治法別表第一に掲げるもの及び新地方自治法に基づく政令に示すものについては、地方分権を推進する観点から検討を加え、適宜、適切な見直しを行うものとする。</w:t>
+      </w:r>
+    </w:p>
+    <w:p>
+      <w:pPr>
+        <w:pStyle w:val="Heading4"/>
+      </w:pPr>
+      <w:r>
+        <w:t>第二百五十一条</w:t>
+      </w:r>
+    </w:p>
+    <w:p>
+      <w:r>
+        <w:t>政府は、地方公共団体が事務及び事業を自主的かつ自立的に執行できるよう、国と地方公共団体との役割分担に応じた地方税財源の充実確保の方途について、経済情勢の推移等を勘案しつつ検討し、その結果に基づいて必要な措置を講ずるものとする。</w:t>
+      </w:r>
+    </w:p>
+    <w:p>
+      <w:r>
+        <w:br w:type="page"/>
+      </w:r>
+    </w:p>
+    <w:p>
+      <w:pPr>
+        <w:pStyle w:val="Heading1"/>
+      </w:pPr>
+      <w:r>
+        <w:t>附則（平成一二年一二月六日法律第一四二号）</w:t>
+      </w:r>
+    </w:p>
+    <w:p>
+      <w:pPr>
+        <w:pStyle w:val="Heading4"/>
+      </w:pPr>
+      <w:r>
+        <w:t>第一条（施行期日）</w:t>
+      </w:r>
+    </w:p>
+    <w:p>
+      <w:r>
+        <w:t>この法律は、平成十三年四月一日から施行する。</w:t>
+      </w:r>
+    </w:p>
+    <w:p>
+      <w:pPr>
+        <w:pStyle w:val="Heading4"/>
+      </w:pPr>
+      <w:r>
+        <w:t>第二条（少年法の一部改正に伴う経過措置）</w:t>
+      </w:r>
+    </w:p>
+    <w:p>
+      <w:r>
+        <w:t>この法律の施行の際現に家庭裁判所に係属している事件についてとられる少年法第十七条第一項第二号の措置における収容の期間の更新及び通算した収容の期間の限度については、第一条の規定による改正後の同法（以下「新法」という。）第十七条第三項から第五項まで及び第九項の規定にかかわらず、なお従前の例による。</w:t>
       </w:r>
     </w:p>
     <w:p>
@@ -5387,7 +4466,7 @@
         <w:ind w:left="440"/>
       </w:pPr>
       <w:r>
-        <w:t>３</w:t>
+        <w:t>２</w:t>
       </w:r>
     </w:p>
     <w:p>
@@ -5395,7 +4474,7 @@
         <w:ind w:left="440"/>
       </w:pPr>
       <w:r>
-        <w:t>政府は、この法律の施行後二年以内に、児童相談所の業務の在り方、第一条の規定による改正後の児童福祉法第二十五条第一項の規定による要保護児童の通告の在り方、児童及び妊産婦の福祉に関する業務に従事する者の資質の向上を図るための方策について検討を加え、その結果に基づいて必要な措置を講ずるものとする。</w:t>
+        <w:t>新法第十七条の二の規定は、前項に規定する少年法第十七条第一項第二号の措置及びその収容の期間の更新の決定については、適用しない。</w:t>
       </w:r>
     </w:p>
     <w:p>
@@ -5404,6 +4483,23 @@
         <w:ind w:left="440"/>
       </w:pPr>
       <w:r>
+        <w:t>３</w:t>
+      </w:r>
+    </w:p>
+    <w:p>
+      <w:pPr>
+        <w:ind w:left="440"/>
+      </w:pPr>
+      <w:r>
+        <w:t>新法第二十二条の二の規定（新法において準用し、又はその例による場合を含む。）は、この法律の施行の際現に裁判所に係属している事件の手続並びにこの法律の施行後に係属する当該事件の抗告審及び再抗告審の手続については、適用しない。</w:t>
+      </w:r>
+    </w:p>
+    <w:p>
+      <w:pPr>
+        <w:pStyle w:val="Heading5"/>
+        <w:ind w:left="440"/>
+      </w:pPr>
+      <w:r>
         <w:t>４</w:t>
       </w:r>
     </w:p>
@@ -5412,6 +4508,886 @@
         <w:ind w:left="440"/>
       </w:pPr>
       <w:r>
+        <w:t>新法第二十七条の二第二項の規定は、この法律の施行後に終了する保護処分について適用する。</w:t>
+      </w:r>
+    </w:p>
+    <w:p>
+      <w:pPr>
+        <w:pStyle w:val="Heading5"/>
+        <w:ind w:left="440"/>
+      </w:pPr>
+      <w:r>
+        <w:t>５</w:t>
+      </w:r>
+    </w:p>
+    <w:p>
+      <w:pPr>
+        <w:ind w:left="440"/>
+      </w:pPr>
+      <w:r>
+        <w:t>この法律の施行前にした行為に係る検察官への送致、刑の適用及び仮釈放をすることができるまでの期間については、なお従前の例による。</w:t>
+      </w:r>
+    </w:p>
+    <w:p>
+      <w:pPr>
+        <w:pStyle w:val="Heading4"/>
+      </w:pPr>
+      <w:r>
+        <w:t>第三条（検討等）</w:t>
+      </w:r>
+    </w:p>
+    <w:p>
+      <w:r>
+        <w:t>政府は、この法律の施行後五年を経過した場合において、この法律による改正後の規定の施行の状況について国会に報告するとともに、その状況について検討を加え、必要があると認めるときは、その検討の結果に基づいて法制の整備その他の所要の措置を講ずるものとする。</w:t>
+      </w:r>
+    </w:p>
+    <w:p>
+      <w:r>
+        <w:br w:type="page"/>
+      </w:r>
+    </w:p>
+    <w:p>
+      <w:pPr>
+        <w:pStyle w:val="Heading1"/>
+      </w:pPr>
+      <w:r>
+        <w:t>附則（平成一五年七月一六日法律第一二一号）</w:t>
+      </w:r>
+    </w:p>
+    <w:p>
+      <w:pPr>
+        <w:pStyle w:val="Heading4"/>
+      </w:pPr>
+      <w:r>
+        <w:t>第一条（施行期日）</w:t>
+      </w:r>
+    </w:p>
+    <w:p>
+      <w:r>
+        <w:t>この法律は、平成十七年四月一日から施行する。</w:t>
+      </w:r>
+    </w:p>
+    <w:p>
+      <w:r>
+        <w:br w:type="page"/>
+      </w:r>
+    </w:p>
+    <w:p>
+      <w:pPr>
+        <w:pStyle w:val="Heading1"/>
+      </w:pPr>
+      <w:r>
+        <w:t>附則（平成一六年五月二八日法律第六二号）</w:t>
+      </w:r>
+    </w:p>
+    <w:p>
+      <w:pPr>
+        <w:pStyle w:val="Heading4"/>
+      </w:pPr>
+      <w:r>
+        <w:t>第一条（施行期日）</w:t>
+      </w:r>
+    </w:p>
+    <w:p>
+      <w:r>
+        <w:t>この法律は、公布の日から起算して一年六月を超えない範囲内において政令で定める日から施行する。</w:t>
+        <w:br/>
+        <w:t>ただし、次の各号に掲げる規定は、当該各号に定める日から施行する。</w:t>
+      </w:r>
+    </w:p>
+    <w:p>
+      <w:pPr>
+        <w:pStyle w:val="ListBullet"/>
+        <w:ind w:left="880"/>
+      </w:pPr>
+      <w:r>
+        <w:t>一</w:t>
+        <w:br/>
+        <w:t>第一条（刑事訴訟法第三十一条の次に一条を加える改正規定、同法第三十六条の次に二条を加える改正規定、同法第三十七条の次に四条を加える改正規定、同法第三十八条第一項を改め、同条の次に三条を加える改正規定、同法第五十八条及び第八十九条の改正規定、同法第百八十一条に一項を加える改正規定、同法第百八十三条に一項を加える改正規定、同法第百八十七条の次に一条を加える改正規定、同法第二百三条第二項の次に一項を加える改正規定、同法第二百四条第二項を改め、同条第一項の次に一項を加える改正規定、同法第二百五条に一項を加える改正規定、同法第二百七条第二項を改め、同条第一項の次に二項を加える改正規定、同法第二百七十二条に一項を加える改正規定、同法第三百十三条の次に一条を加える改正規定、同法第二編中第三章の次に一章を加える改正規定、同法第四百三条の次に一条を加える改正規定、同法第四百十三条の次に一条を加える改正規定、同法第五百条の次に三条を加える改正規定並びに第五百三条及び第五百四条の改正規定に限る。）、第四条、次条並びに附則第三条及び第九条の規定</w:t>
+        <w:br/>
+        <w:br/>
+        <w:br/>
+        <w:t>公布の日から起算して二年六月を超えない範囲内において政令で定める日</w:t>
+      </w:r>
+    </w:p>
+    <w:p>
+      <w:r>
+        <w:br w:type="page"/>
+      </w:r>
+    </w:p>
+    <w:p>
+      <w:pPr>
+        <w:pStyle w:val="Heading1"/>
+      </w:pPr>
+      <w:r>
+        <w:t>附則（平成一六年一二月三日法律第一五二号）</w:t>
+      </w:r>
+    </w:p>
+    <w:p>
+      <w:pPr>
+        <w:pStyle w:val="Heading4"/>
+      </w:pPr>
+      <w:r>
+        <w:t>第一条（施行期日）</w:t>
+      </w:r>
+    </w:p>
+    <w:p>
+      <w:r>
+        <w:t>この法律は、公布の日から起算して一年を超えない範囲内において政令で定める日から施行する。</w:t>
+      </w:r>
+    </w:p>
+    <w:p>
+      <w:pPr>
+        <w:pStyle w:val="Heading4"/>
+      </w:pPr>
+      <w:r>
+        <w:t>第三十九条（罰則の適用に関する経過措置）</w:t>
+      </w:r>
+    </w:p>
+    <w:p>
+      <w:r>
+        <w:t>この法律の施行前にした行為及びこの附則の規定によりなお従前の例によることとされる場合におけるこの法律の施行後にした行為に対する罰則の適用については、なお従前の例による。</w:t>
+      </w:r>
+    </w:p>
+    <w:p>
+      <w:pPr>
+        <w:pStyle w:val="Heading4"/>
+      </w:pPr>
+      <w:r>
+        <w:t>第四十条（政令への委任）</w:t>
+      </w:r>
+    </w:p>
+    <w:p>
+      <w:r>
+        <w:t>附則第三条から第十条まで、第二十九条及び前二条に規定するもののほか、この法律の施行に関し必要な経過措置は、政令で定める。</w:t>
+      </w:r>
+    </w:p>
+    <w:p>
+      <w:r>
+        <w:br w:type="page"/>
+      </w:r>
+    </w:p>
+    <w:p>
+      <w:pPr>
+        <w:pStyle w:val="Heading1"/>
+      </w:pPr>
+      <w:r>
+        <w:t>附則（平成一六年一二月三日法律第一五三号）</w:t>
+      </w:r>
+    </w:p>
+    <w:p>
+      <w:pPr>
+        <w:pStyle w:val="Heading4"/>
+      </w:pPr>
+      <w:r>
+        <w:t>第一条（施行期日）</w:t>
+      </w:r>
+    </w:p>
+    <w:p>
+      <w:r>
+        <w:t>この法律は、平成十七年一月一日から施行する。</w:t>
+        <w:br/>
+        <w:t>ただし、次の各号に掲げる規定は、当該各号に定める日から施行する。</w:t>
+      </w:r>
+    </w:p>
+    <w:p>
+      <w:pPr>
+        <w:pStyle w:val="ListBullet"/>
+        <w:ind w:left="880"/>
+      </w:pPr>
+      <w:r>
+        <w:t>一及び二</w:t>
+        <w:br/>
+        <w:t>略</w:t>
+      </w:r>
+    </w:p>
+    <w:p>
+      <w:pPr>
+        <w:pStyle w:val="ListBullet"/>
+        <w:ind w:left="880"/>
+      </w:pPr>
+      <w:r>
+        <w:t>三</w:t>
+        <w:br/>
+        <w:t>第二条（次号に掲げる改正規定を除く。）並びに附則第三条、第四条、第六条及び第十条（次号に掲げる改正規定を除く。）の規定</w:t>
+        <w:br/>
+        <w:br/>
+        <w:br/>
+        <w:t>平成十七年四月一日</w:t>
+      </w:r>
+    </w:p>
+    <w:p>
+      <w:r>
+        <w:br w:type="page"/>
+      </w:r>
+    </w:p>
+    <w:p>
+      <w:pPr>
+        <w:pStyle w:val="Heading1"/>
+      </w:pPr>
+      <w:r>
+        <w:t>附則（平成一七年五月二五日法律第五〇号）</w:t>
+      </w:r>
+    </w:p>
+    <w:p>
+      <w:pPr>
+        <w:pStyle w:val="Heading4"/>
+      </w:pPr>
+      <w:r>
+        <w:t>第一条（施行期日）</w:t>
+      </w:r>
+    </w:p>
+    <w:p>
+      <w:r>
+        <w:t>この法律は、公布の日から起算して一年を超えない範囲内において政令で定める日から施行する。</w:t>
+      </w:r>
+    </w:p>
+    <w:p>
+      <w:pPr>
+        <w:pStyle w:val="Heading4"/>
+      </w:pPr>
+      <w:r>
+        <w:t>第四十一条（検討）</w:t>
+      </w:r>
+    </w:p>
+    <w:p>
+      <w:r>
+        <w:t>政府は、施行日から五年以内に、この法律の施行の状況について検討を加え、必要があると認めるときは、その結果に基づいて所要の措置を講ずるものとする。</w:t>
+      </w:r>
+    </w:p>
+    <w:p>
+      <w:r>
+        <w:br w:type="page"/>
+      </w:r>
+    </w:p>
+    <w:p>
+      <w:pPr>
+        <w:pStyle w:val="Heading1"/>
+      </w:pPr>
+      <w:r>
+        <w:t>附則（平成一七年一一月七日法律第一二三号）</w:t>
+      </w:r>
+    </w:p>
+    <w:p>
+      <w:pPr>
+        <w:pStyle w:val="Heading4"/>
+      </w:pPr>
+      <w:r>
+        <w:t>第一条（施行期日）</w:t>
+      </w:r>
+    </w:p>
+    <w:p>
+      <w:r>
+        <w:t>この法律は、平成十八年四月一日から施行する。</w:t>
+        <w:br/>
+        <w:t>ただし、次の各号に掲げる規定は、当該各号に定める日から施行する。</w:t>
+      </w:r>
+    </w:p>
+    <w:p>
+      <w:pPr>
+        <w:pStyle w:val="ListBullet"/>
+        <w:ind w:left="880"/>
+      </w:pPr>
+      <w:r>
+        <w:t>一</w:t>
+        <w:br/>
+        <w:t>略</w:t>
+      </w:r>
+    </w:p>
+    <w:p>
+      <w:pPr>
+        <w:pStyle w:val="ListBullet"/>
+        <w:ind w:left="880"/>
+      </w:pPr>
+      <w:r>
+        <w:t>二</w:t>
+        <w:br/>
+        <w:t>第五条第一項（居宅介護、行動援護、児童デイサービス、短期入所及び共同生活援助に係る部分を除く。）、第三項、第五項、第六項、第九項から第十五項まで、第十七項及び第十九項から第二十二項まで、第二章第一節（サービス利用計画作成費、特定障害者特別給付費、特例特定障害者特別給付費、療養介護医療費、基準該当療養介護医療費及び補装具費の支給に係る部分に限る。）、第二十八条第一項（第二号、第四号、第五号及び第八号から第十号までに係る部分に限る。）及び第二項（第一号から第三号までに係る部分に限る。）、第三十二条、第三十四条、第三十五条、第三十六条第四項（第三十七条第二項において準用する場合を含む。）、第三十八条から第四十条まで、第四十一条（指定障害者支援施設及び指定相談支援事業者の指定に係る部分に限る。）、第四十二条（指定障害者支援施設等の設置者及び指定相談支援事業者に係る部分に限る。）、第四十四条、第四十五条、第四十六条第一項（指定相談支援事業者に係る部分に限る。）及び第二項、第四十七条、第四十八条第三項及び第四項、第四十九条第二項及び第三項並びに同条第四項から第七項まで（指定障害者支援施設等の設置者及び指定相談支援事業者に係る部分に限る。）、第五十条第三項及び第四項、第五十一条（指定障害者支援施設及び指定相談支援事業者に係る部分に限る。）、第七十条から第七十二条まで、第七十三条、第七十四条第二項及び第七十五条（療養介護医療及び基準該当療養介護医療に係る部分に限る。）、第二章第四節、第三章、第四章（障害福祉サービス事業に係る部分を除く。）、第五章、第九十二条第一号（サービス利用計画作成費、特定障害者特別給付費及び特例特定障害者特別給付費の支給に係る部分に限る。）、第二号（療養介護医療費及び基準該当療養介護医療費の支給に係る部分に限る。）、第三号及び第四号、第九十三条第二号、第九十四条第一項第二号（第九十二条第三号に係る部分に限る。）及び第二項、第九十五条第一項第二号（第九十二条第二号に係る部分を除く。）及び第二項第二号、第九十六条、第百十条（サービス利用計画作成費、特定障害者特別給付費、特例特定障害者特別給付費、療養介護医療費、基準該当療養介護医療費及び補装具費の支給に係る部分に限る。）、第百十一条及び第百十二条（第四十八条第一項の規定を同条第三項及び第四項において準用する場合に係る部分に限る。）並びに第百十四条並びに第百十五条第一項及び第二項（サービス利用計画作成費、特定障害者特別給付費、特例特定障害者特別給付費、療養介護医療費、基準該当療養介護医療費及び補装具費の支給に係る部分に限る。）並びに附則第十八条から第二十三条まで、第二十六条、第三十条から第三十三条まで、第三十五条、第三十九条から第四十三条まで、第四十六条、第四十八条から第五十条まで、第五十二条、第五十六条から第六十条まで、第六十二条、第六十五条、第六十八条から第七十条まで、第七十二条から第七十七条まで、第七十九条、第八十一条、第八十三条、第八十五条から第九十条まで、第九十二条、第九十三条、第九十五条、第九十六条、第九十八条から第百条まで、第百五条、第百八条、第百十条、第百十二条、第百十三条及び第百十五条の規定</w:t>
+        <w:br/>
+        <w:br/>
+        <w:br/>
+        <w:t>平成十八年十月一日</w:t>
+      </w:r>
+    </w:p>
+    <w:p>
+      <w:pPr>
+        <w:pStyle w:val="Heading4"/>
+      </w:pPr>
+      <w:r>
+        <w:t>第百二十一条（罰則の適用に関する経過措置）</w:t>
+      </w:r>
+    </w:p>
+    <w:p>
+      <w:r>
+        <w:t>この法律の施行前にした行為及びこの附則の規定によりなお従前の例によることとされる場合におけるこの法律の施行後にした行為に対する罰則の適用については、なお従前の例による。</w:t>
+      </w:r>
+    </w:p>
+    <w:p>
+      <w:pPr>
+        <w:pStyle w:val="Heading4"/>
+      </w:pPr>
+      <w:r>
+        <w:t>第百二十二条（その他の経過措置の政令への委任）</w:t>
+      </w:r>
+    </w:p>
+    <w:p>
+      <w:r>
+        <w:t>この附則に規定するもののほか、この法律の施行に伴い必要な経過措置は、政令で定める。</w:t>
+      </w:r>
+    </w:p>
+    <w:p>
+      <w:r>
+        <w:br w:type="page"/>
+      </w:r>
+    </w:p>
+    <w:p>
+      <w:pPr>
+        <w:pStyle w:val="Heading1"/>
+      </w:pPr>
+      <w:r>
+        <w:t>附則（平成一八年六月八日法律第五八号）</w:t>
+      </w:r>
+    </w:p>
+    <w:p>
+      <w:pPr>
+        <w:pStyle w:val="Heading4"/>
+      </w:pPr>
+      <w:r>
+        <w:t>第一条（施行期日）</w:t>
+      </w:r>
+    </w:p>
+    <w:p>
+      <w:r>
+        <w:t>この法律は、公布の日から起算して一年を超えない範囲内において政令で定める日から施行する。</w:t>
+      </w:r>
+    </w:p>
+    <w:p>
+      <w:r>
+        <w:br w:type="page"/>
+      </w:r>
+    </w:p>
+    <w:p>
+      <w:pPr>
+        <w:pStyle w:val="Heading1"/>
+      </w:pPr>
+      <w:r>
+        <w:t>附則（平成一九年六月一日法律第六八号）</w:t>
+      </w:r>
+    </w:p>
+    <w:p>
+      <w:pPr>
+        <w:pStyle w:val="Heading4"/>
+      </w:pPr>
+      <w:r>
+        <w:t>第一条（施行期日）</w:t>
+      </w:r>
+    </w:p>
+    <w:p>
+      <w:r>
+        <w:t>この法律は、公布の日から起算して六月を超えない範囲内において政令で定める日から施行する。</w:t>
+        <w:br/>
+        <w:t>ただし、次の各号に掲げる規定は、当該各号に定める日から施行する。</w:t>
+      </w:r>
+    </w:p>
+    <w:p>
+      <w:pPr>
+        <w:pStyle w:val="ListBullet"/>
+        <w:ind w:left="880"/>
+      </w:pPr>
+      <w:r>
+        <w:t>一</w:t>
+        <w:br/>
+        <w:t>略</w:t>
+      </w:r>
+    </w:p>
+    <w:p>
+      <w:pPr>
+        <w:pStyle w:val="ListBullet"/>
+        <w:ind w:left="880"/>
+      </w:pPr>
+      <w:r>
+        <w:t>二</w:t>
+        <w:br/>
+        <w:t>第一条（少年法第二十二条の三の見出し中「検察官が関与する場合の」を削り、同条第三項を同条第四項とし、同条第二項中「前項」を「前二項」に改め、同項を同条第三項とし、同条第一項の次に一項を加える改正規定、同法第三十条第四項及び第三十一条第一項の改正規定、同法第三十二条の五の見出しを「（抗告審における国選付添人）」に改め、同条に一項を加える改正規定並びに同法第三十五条第二項の改正規定に限る。）及び第四条（総合法律支援法目次の改正規定、同法第三十条第一項第三号、第三十七条、第三十八条並びに第三十九条の見出し及び同条第一項から第三項までの改正規定並びに同条の次に一条を加える改正規定に限る。）の規定</w:t>
+        <w:br/>
+        <w:br/>
+        <w:br/>
+        <w:t>総合法律支援法附則第一条第二号に掲げる規定の施行の日又はこの法律の施行の日のいずれか遅い日</w:t>
+      </w:r>
+    </w:p>
+    <w:p>
+      <w:pPr>
+        <w:pStyle w:val="Heading4"/>
+      </w:pPr>
+      <w:r>
+        <w:t>第二条（経過措置）</w:t>
+      </w:r>
+    </w:p>
+    <w:p>
+      <w:r>
+        <w:t>この法律の施行の際現に家庭裁判所に係属している事件についてなされる保護処分については、第一条の規定による改正後の少年法第二十四条第一項ただし書の規定並びに第二条の規定による改正後の少年院法第二条第二項及び第五項の規定にかかわらず、なお従前の例による。</w:t>
+      </w:r>
+    </w:p>
+    <w:p>
+      <w:pPr>
+        <w:pStyle w:val="Heading4"/>
+      </w:pPr>
+      <w:r>
+        <w:t>第三条</w:t>
+      </w:r>
+    </w:p>
+    <w:p>
+      <w:r>
+        <w:t>第一条の規定による改正後の少年法第二十六条の四の規定は、この法律の施行の日以後に第一条の規定による改正後の少年法第二十四条第一項第一号の保護処分の決定を受けた者について適用する。</w:t>
+      </w:r>
+    </w:p>
+    <w:p>
+      <w:r>
+        <w:br w:type="page"/>
+      </w:r>
+    </w:p>
+    <w:p>
+      <w:pPr>
+        <w:pStyle w:val="Heading1"/>
+      </w:pPr>
+      <w:r>
+        <w:t>附則（平成一九年六月一日法律第七三号）</w:t>
+      </w:r>
+    </w:p>
+    <w:p>
+      <w:pPr>
+        <w:pStyle w:val="Heading4"/>
+      </w:pPr>
+      <w:r>
+        <w:t>第一条（施行期日）</w:t>
+      </w:r>
+    </w:p>
+    <w:p>
+      <w:r>
+        <w:t>この法律は、平成二十年四月一日から施行する。</w:t>
+      </w:r>
+    </w:p>
+    <w:p>
+      <w:r>
+        <w:br w:type="page"/>
+      </w:r>
+    </w:p>
+    <w:p>
+      <w:pPr>
+        <w:pStyle w:val="Heading1"/>
+      </w:pPr>
+      <w:r>
+        <w:t>附則（平成一九年六月一五日法律第八八号）</w:t>
+      </w:r>
+    </w:p>
+    <w:p>
+      <w:pPr>
+        <w:pStyle w:val="Heading4"/>
+      </w:pPr>
+      <w:r>
+        <w:t>第一条（施行期日）</w:t>
+      </w:r>
+    </w:p>
+    <w:p>
+      <w:r>
+        <w:t>この法律は、公布の日から起算して一年を超えない範囲内において政令で定める日から施行する。</w:t>
+        <w:br/>
+        <w:t>ただし、次の各号に掲げる規定は、当該各号に定める日から施行する。</w:t>
+      </w:r>
+    </w:p>
+    <w:p>
+      <w:pPr>
+        <w:pStyle w:val="ListBullet"/>
+        <w:ind w:left="880"/>
+      </w:pPr>
+      <w:r>
+        <w:t>一</w:t>
+        <w:br/>
+        <w:t>略</w:t>
+      </w:r>
+    </w:p>
+    <w:p>
+      <w:pPr>
+        <w:pStyle w:val="ListBullet"/>
+        <w:ind w:left="880"/>
+      </w:pPr>
+      <w:r>
+        <w:t>二</w:t>
+        <w:br/>
+        <w:t>第五十九条、第六十七条及び第七十条第六項並びに附則第十一条第二項、第十四条及び第二十八条の規定</w:t>
+        <w:br/>
+        <w:br/>
+        <w:br/>
+        <w:t>この法律の施行の日又は少年法等の一部を改正する法律（平成十九年法律第六十八号。附則第十一条において「少年法等一部改正法」という。）の施行の日のいずれか遅い日</w:t>
+      </w:r>
+    </w:p>
+    <w:p>
+      <w:r>
+        <w:br w:type="page"/>
+      </w:r>
+    </w:p>
+    <w:p>
+      <w:pPr>
+        <w:pStyle w:val="Heading1"/>
+      </w:pPr>
+      <w:r>
+        <w:t>附則（平成一九年六月二七日法律第九六号）</w:t>
+      </w:r>
+    </w:p>
+    <w:p>
+      <w:pPr>
+        <w:pStyle w:val="Heading4"/>
+      </w:pPr>
+      <w:r>
+        <w:t>第一条（施行期日）</w:t>
+      </w:r>
+    </w:p>
+    <w:p>
+      <w:r>
+        <w:t>この法律は、公布の日から起算して六月を超えない範囲内において政令で定める日から施行する。</w:t>
+      </w:r>
+    </w:p>
+    <w:p>
+      <w:r>
+        <w:br w:type="page"/>
+      </w:r>
+    </w:p>
+    <w:p>
+      <w:pPr>
+        <w:pStyle w:val="Heading1"/>
+      </w:pPr>
+      <w:r>
+        <w:t>附則（平成二〇年六月一八日法律第七一号）</w:t>
+      </w:r>
+    </w:p>
+    <w:p>
+      <w:pPr>
+        <w:pStyle w:val="Heading5"/>
+        <w:ind w:left="440"/>
+      </w:pPr>
+      <w:r>
+        <w:t>１</w:t>
+      </w:r>
+    </w:p>
+    <w:p>
+      <w:pPr>
+        <w:ind w:left="440"/>
+      </w:pPr>
+      <w:r>
+        <w:t>この法律は、公布の日から起算して六月を超えない範囲内において政令で定める日から施行する。</w:t>
+        <w:br/>
+        <w:t>ただし、第五条の二第一項の改正規定（「この項及び第三十一条の二において」を削る部分に限る。）及び第九条の二の改正規定は、公布の日から起算して二十日を経過した日から施行する。</w:t>
+      </w:r>
+    </w:p>
+    <w:p>
+      <w:pPr>
+        <w:pStyle w:val="Heading5"/>
+        <w:ind w:left="440"/>
+      </w:pPr>
+      <w:r>
+        <w:t>２</w:t>
+      </w:r>
+    </w:p>
+    <w:p>
+      <w:pPr>
+        <w:ind w:left="440"/>
+      </w:pPr>
+      <w:r>
+        <w:t>この法律の施行の日前にこの法律による改正前の少年法第三十七条第一項の規定により公訴の提起があった成人の刑事事件については、この法律による改正後の少年法、裁判所法（昭和二十二年法律第五十九号）及び刑事訴訟法（昭和二十三年法律第百三十一号）の規定にかかわらず、なお従前の例による。</w:t>
+        <w:br/>
+        <w:t>沖縄の復帰に伴う特別措置に関する法律（昭和四十六年法律第百二十九号）第二十六条第四項の規定により家庭裁判所が権限を有する成人の刑事事件についても、同様とする。</w:t>
+      </w:r>
+    </w:p>
+    <w:p>
+      <w:pPr>
+        <w:pStyle w:val="Heading5"/>
+        <w:ind w:left="440"/>
+      </w:pPr>
+      <w:r>
+        <w:t>３</w:t>
+      </w:r>
+    </w:p>
+    <w:p>
+      <w:pPr>
+        <w:ind w:left="440"/>
+      </w:pPr>
+      <w:r>
+        <w:t>政府は、この法律の施行後三年を経過した場合において、被害者等による少年審判の傍聴に関する規定その他この法律による改正後の規定の施行の状況について検討を加え、必要があると認めるときは、その結果に基づいて所要の措置を講ずるものとする。</w:t>
+      </w:r>
+    </w:p>
+    <w:p>
+      <w:r>
+        <w:br w:type="page"/>
+      </w:r>
+    </w:p>
+    <w:p>
+      <w:pPr>
+        <w:pStyle w:val="Heading1"/>
+      </w:pPr>
+      <w:r>
+        <w:t>附則（平成二二年四月二七日法律第二六号）</w:t>
+      </w:r>
+    </w:p>
+    <w:p>
+      <w:pPr>
+        <w:pStyle w:val="Heading4"/>
+      </w:pPr>
+      <w:r>
+        <w:t>第一条（施行期日）</w:t>
+      </w:r>
+    </w:p>
+    <w:p>
+      <w:r>
+        <w:t>この法律は、公布の日から施行する。</w:t>
+        <w:br/>
+        <w:t>ただし、第二条中刑事訴訟法第四百九十九条の改正規定並びに附則第四条及び第五条の規定は、公布の日から起算して六月を超えない範囲内において政令で定める日から施行する。</w:t>
+      </w:r>
+    </w:p>
+    <w:p>
+      <w:r>
+        <w:br w:type="page"/>
+      </w:r>
+    </w:p>
+    <w:p>
+      <w:pPr>
+        <w:pStyle w:val="Heading1"/>
+      </w:pPr>
+      <w:r>
+        <w:t>附則（平成二三年五月二五日法律第五三号）</w:t>
+      </w:r>
+    </w:p>
+    <w:p>
+      <w:r>
+        <w:t>この法律は、新非訟事件手続法の施行の日から施行する。</w:t>
+      </w:r>
+    </w:p>
+    <w:p>
+      <w:r>
+        <w:br w:type="page"/>
+      </w:r>
+    </w:p>
+    <w:p>
+      <w:pPr>
+        <w:pStyle w:val="Heading1"/>
+      </w:pPr>
+      <w:r>
+        <w:t>附則（平成二三年六月三日法律第六一号）</w:t>
+      </w:r>
+    </w:p>
+    <w:p>
+      <w:pPr>
+        <w:pStyle w:val="Heading4"/>
+      </w:pPr>
+      <w:r>
+        <w:t>第一条（施行期日）</w:t>
+      </w:r>
+    </w:p>
+    <w:p>
+      <w:r>
+        <w:t>この法律は、公布の日から起算して一年を超えない範囲内において政令で定める日（以下「施行日」という。）から施行する。</w:t>
+      </w:r>
+    </w:p>
+    <w:p>
+      <w:r>
+        <w:br w:type="page"/>
+      </w:r>
+    </w:p>
+    <w:p>
+      <w:pPr>
+        <w:pStyle w:val="Heading1"/>
+      </w:pPr>
+      <w:r>
+        <w:t>附則（平成二五年一一月二七日法律第八六号）</w:t>
+      </w:r>
+    </w:p>
+    <w:p>
+      <w:pPr>
+        <w:pStyle w:val="Heading4"/>
+      </w:pPr>
+      <w:r>
+        <w:t>第一条（施行期日）</w:t>
+      </w:r>
+    </w:p>
+    <w:p>
+      <w:r>
+        <w:t>この法律は、公布の日から起算して六月を超えない範囲内において政令で定める日から施行する。</w:t>
+      </w:r>
+    </w:p>
+    <w:p>
+      <w:pPr>
+        <w:pStyle w:val="Heading4"/>
+      </w:pPr>
+      <w:r>
+        <w:t>第十四条（罰則の適用等に関する経過措置）</w:t>
+      </w:r>
+    </w:p>
+    <w:p>
+      <w:r>
+        <w:t>この法律の施行前にした行為に対する罰則の適用については、なお従前の例による。</w:t>
+      </w:r>
+    </w:p>
+    <w:p>
+      <w:r>
+        <w:br w:type="page"/>
+      </w:r>
+    </w:p>
+    <w:p>
+      <w:pPr>
+        <w:pStyle w:val="Heading1"/>
+      </w:pPr>
+      <w:r>
+        <w:t>附則（平成二六年四月一八日法律第二三号）</w:t>
+      </w:r>
+    </w:p>
+    <w:p>
+      <w:pPr>
+        <w:pStyle w:val="Heading4"/>
+      </w:pPr>
+      <w:r>
+        <w:t>第一条（施行期日）</w:t>
+      </w:r>
+    </w:p>
+    <w:p>
+      <w:r>
+        <w:t>この法律は、公布の日から起算して二十日を経過した日から施行する。</w:t>
+        <w:br/>
+        <w:t>ただし、第六条の六第一項、第二十二条の二第一項及び第二十二条の三第二項の改正規定は、公布の日から起算して二月を経過した日から施行する。</w:t>
+      </w:r>
+    </w:p>
+    <w:p>
+      <w:pPr>
+        <w:pStyle w:val="Heading4"/>
+      </w:pPr>
+      <w:r>
+        <w:t>第二条（経過措置）</w:t>
+      </w:r>
+    </w:p>
+    <w:p>
+      <w:r>
+        <w:t>この法律の施行前にした行為（一個の行為が二個以上の罪名に触れる場合におけるこれらの罪名に触れる行為、犯罪の手段若しくは結果である行為が他の罪名に触れる場合におけるこれらの罪名に触れる行為又は併合罪として処断すべき罪に当たる行為にこの法律の施行前のものと施行後のものがある場合においては、これらの行為を含む。）に係る刑の適用、仮釈放をすることができるまでの期間及び仮釈放期間の終了については、なお従前の例による。</w:t>
+        <w:br/>
+        <w:t>ただし、一個の行為が二個以上の罪名に触れる場合におけるこれらの罪名に触れる行為、犯罪の手段若しくは結果である行為が他の罪名に触れる場合におけるこれらの罪名に触れる行為又は併合罪として処断すべき罪に当たる行為にこの法律の施行前のものと施行後のものがある場合において、これらの行為のうちこの法律の施行後のものであるものに係る罪のみについてこの法律による改正後の少年法（以下「新法」という。）第五十一条第二項又は第五十二条第一項若しくは同条第一項及び第二項の規定を適用することとした場合に言い渡すことができる刑が、これらの行為に係る罪の全てについてこの法律による改正前の少年法第五十一条第二項又は第五十二条第一項及び第二項の規定を適用することとした場合に言い渡すことができる刑より重い刑となるときは、刑の適用についてはその重い刑をもって言い渡すことができる刑とし、仮釈放をすることができるまでの期間については新法第五十八条第一項の規定を適用し、仮釈放期間の終了については新法第五十九条第二項の規定を適用する。</w:t>
+      </w:r>
+    </w:p>
+    <w:p>
+      <w:r>
+        <w:br w:type="page"/>
+      </w:r>
+    </w:p>
+    <w:p>
+      <w:pPr>
+        <w:pStyle w:val="Heading1"/>
+      </w:pPr>
+      <w:r>
+        <w:t>附則（平成二八年六月三日法律第六三号）</w:t>
+      </w:r>
+    </w:p>
+    <w:p>
+      <w:pPr>
+        <w:pStyle w:val="Heading4"/>
+      </w:pPr>
+      <w:r>
+        <w:t>第一条（施行期日）</w:t>
+      </w:r>
+    </w:p>
+    <w:p>
+      <w:r>
+        <w:t>この法律は、平成二十九年四月一日から施行する。</w:t>
+        <w:br/>
+        <w:t>ただし、次の各号に掲げる規定は、当該各号に定める日から施行する。</w:t>
+      </w:r>
+    </w:p>
+    <w:p>
+      <w:pPr>
+        <w:pStyle w:val="ListBullet"/>
+        <w:ind w:left="880"/>
+      </w:pPr>
+      <w:r>
+        <w:t>一</w:t>
+        <w:br/>
+        <w:t>第一条のうち児童福祉法の目次の改正規定、同法第一条の改正規定、同法第二条に第一項及び第二項として二項を加える改正規定、同法第一章中第六節を第七節とし、第五節を第六節とする改正規定、同章第四節を同章第五節とする改正規定、同法第十条第一項の改正規定、同法第十一条第一項に一号を加える改正規定、同章第三節を同章第四節とする改正規定、同章第二節を同章第三節とする改正規定、同法第六条の三第四項の改正規定、同法第一章中第一節を第二節とし、同節の前に一節を加える改正規定、同法第二十三条第一項、第二十六条第一項第二号、第二十七条第一項第二号、第三十三条第一項及び第二項、第三十三条の二第一項及び第二項、第三十三条の二の二第一項並びに第三十三条の三第一項の改正規定、同法第二章第六節中第三十三条の九の次に一条を加える改正規定並びに同法第三十三条の十、第三十三条の十四第二項及び第五十六条第四項の改正規定、第四条中母子及び父子並びに寡婦福祉法第三条の二第一項の改正規定、第五条中母子保健法第五条第二項の改正規定並びに第六条中児童虐待の防止等に関する法律第四条第一項及び第七項、第八条第二項、第十条第一項、第十一条第一項及び第四項、第十二条の二、第十二条の三、第十四条第一項並びに第十五条の改正規定並びに附則第四条、第八条及び第十七条の規定並びに附則第二十一条中国家戦略特別区域法（平成二十五年法律第百七号）第十二条の四第一項及び第八項の改正規定（同条第一項及び第八項中「第一章第六節」を「第一章第七節」に改める部分に限る。）</w:t>
+        <w:br/>
+        <w:br/>
+        <w:br/>
+        <w:t>公布の日</w:t>
+      </w:r>
+    </w:p>
+    <w:p>
+      <w:pPr>
+        <w:pStyle w:val="ListBullet"/>
+        <w:ind w:left="880"/>
+      </w:pPr>
+      <w:r>
+        <w:t>二</w:t>
+        <w:br/>
+        <w:t>第一条の規定（前号に掲げる改正規定を除く。）、第三条の規定（売春防止法第三十五条第四項を削る改正規定を除く。）及び第六条の規定（同号に掲げる改正規定を除く。）並びに附則第九条の規定、附則第十八条中子ども・子育て支援法（平成二十四年法律第六十五号）附則第六条第二項の改正規定及び附則第二十一条の規定（前号に掲げる改正規定を除く。）</w:t>
+        <w:br/>
+        <w:br/>
+        <w:br/>
+        <w:t>平成二十八年十月一日</w:t>
+      </w:r>
+    </w:p>
+    <w:p>
+      <w:pPr>
+        <w:pStyle w:val="Heading4"/>
+      </w:pPr>
+      <w:r>
+        <w:t>第二条（検討等）</w:t>
+      </w:r>
+    </w:p>
+    <w:p>
+      <w:r>
+        <w:t>政府は、この法律の施行後速やかに、児童の福祉の増進を図る観点から、特別養子縁組制度の利用促進の在り方について検討を加え、その結果に基づいて必要な措置を講ずるものとする。</w:t>
+      </w:r>
+    </w:p>
+    <w:p>
+      <w:pPr>
+        <w:pStyle w:val="Heading5"/>
+        <w:ind w:left="440"/>
+      </w:pPr>
+      <w:r>
+        <w:t>２</w:t>
+      </w:r>
+    </w:p>
+    <w:p>
+      <w:pPr>
+        <w:ind w:left="440"/>
+      </w:pPr>
+      <w:r>
+        <w:t>政府は、この法律の施行後速やかに、児童福祉法第六条の三第八項に規定する要保護児童（次項において「要保護児童」という。）を適切に保護するための措置に係る手続における裁判所の関与の在り方について、児童虐待の実態を勘案しつつ検討を加え、その結果に基づいて必要な措置を講ずるものとする。</w:t>
+      </w:r>
+    </w:p>
+    <w:p>
+      <w:pPr>
+        <w:pStyle w:val="Heading5"/>
+        <w:ind w:left="440"/>
+      </w:pPr>
+      <w:r>
+        <w:t>３</w:t>
+      </w:r>
+    </w:p>
+    <w:p>
+      <w:pPr>
+        <w:ind w:left="440"/>
+      </w:pPr>
+      <w:r>
+        <w:t>政府は、この法律の施行後二年以内に、児童相談所の業務の在り方、第一条の規定による改正後の児童福祉法第二十五条第一項の規定による要保護児童の通告の在り方、児童及び妊産婦の福祉に関する業務に従事する者の資質の向上を図るための方策について検討を加え、その結果に基づいて必要な措置を講ずるものとする。</w:t>
+      </w:r>
+    </w:p>
+    <w:p>
+      <w:pPr>
+        <w:pStyle w:val="Heading5"/>
+        <w:ind w:left="440"/>
+      </w:pPr>
+      <w:r>
+        <w:t>４</w:t>
+      </w:r>
+    </w:p>
+    <w:p>
+      <w:pPr>
+        <w:ind w:left="440"/>
+      </w:pPr>
+      <w:r>
         <w:t>政府は、前三項に定める事項のほか、この法律の施行後五年を目途として、この法律による改正後のそれぞれの法律の施行の状況等を勘案し、改正後の各法律の規定について検討を加え、その結果に基づいて必要な措置を講ずるものとする。</w:t>
       </w:r>
     </w:p>
@@ -5503,7 +5479,7 @@
         <w:pStyle w:val="Heading1"/>
       </w:pPr>
       <w:r>
-        <w:t>附　則（令和元年六月二六日法律第四六号）</w:t>
+        <w:t>附則（令和元年六月二六日法律第四六号）</w:t>
       </w:r>
     </w:p>
     <w:p>
@@ -5539,7 +5515,7 @@
     </w:pPr>
     <w:r>
       <w:tab/>
-      <w:t>WeGov v0.1 - FTS141</w:t>
+      <w:t>WeGov v0.2 - FTS141</w:t>
     </w:r>
   </w:p>
 </w:ftr>
